--- a/Дегтерьов/Кур Сова 2.0.docx
+++ b/Дегтерьов/Кур Сова 2.0.docx
@@ -337,23 +337,7 @@
           <w:rFonts w:cs="Times New Roman"/>
           <w:szCs w:val="28"/>
         </w:rPr>
-        <w:t>Студента(</w:t>
-      </w:r>
-      <w:proofErr w:type="spellStart"/>
-      <w:r>
-        <w:rPr>
-          <w:rFonts w:cs="Times New Roman"/>
-          <w:szCs w:val="28"/>
-        </w:rPr>
-        <w:t>ки</w:t>
-      </w:r>
-      <w:proofErr w:type="spellEnd"/>
-      <w:r>
-        <w:rPr>
-          <w:rFonts w:cs="Times New Roman"/>
-          <w:szCs w:val="28"/>
-        </w:rPr>
-        <w:t xml:space="preserve">) </w:t>
+        <w:t xml:space="preserve">Студента(ки) </w:t>
       </w:r>
       <w:r>
         <w:rPr>
@@ -441,23 +425,7 @@
           <w:rFonts w:cs="Times New Roman"/>
           <w:szCs w:val="28"/>
         </w:rPr>
-        <w:t>спеціальності «</w:t>
-      </w:r>
-      <w:proofErr w:type="spellStart"/>
-      <w:r>
-        <w:rPr>
-          <w:rFonts w:cs="Times New Roman"/>
-          <w:szCs w:val="28"/>
-        </w:rPr>
-        <w:t>Кібербезпека</w:t>
-      </w:r>
-      <w:proofErr w:type="spellEnd"/>
-      <w:r>
-        <w:rPr>
-          <w:rFonts w:cs="Times New Roman"/>
-          <w:szCs w:val="28"/>
-        </w:rPr>
-        <w:t>»</w:t>
+        <w:t>спеціальності «Кібербезпека»</w:t>
       </w:r>
     </w:p>
     <w:p>
@@ -481,25 +449,7 @@
           <w:szCs w:val="28"/>
           <w:u w:val="single"/>
         </w:rPr>
-        <w:t xml:space="preserve">                  </w:t>
-      </w:r>
-      <w:proofErr w:type="spellStart"/>
-      <w:r>
-        <w:rPr>
-          <w:rFonts w:cs="Times New Roman"/>
-          <w:szCs w:val="28"/>
-          <w:u w:val="single"/>
-        </w:rPr>
-        <w:t>Дегтерьов</w:t>
-      </w:r>
-      <w:proofErr w:type="spellEnd"/>
-      <w:r>
-        <w:rPr>
-          <w:rFonts w:cs="Times New Roman"/>
-          <w:szCs w:val="28"/>
-          <w:u w:val="single"/>
-        </w:rPr>
-        <w:t xml:space="preserve"> О.О.</w:t>
+        <w:t xml:space="preserve">                  Дегтерьов О.О.</w:t>
       </w:r>
       <w:r>
         <w:rPr>
@@ -1416,23 +1366,22 @@
           <w:rFonts w:cs="Times New Roman"/>
           <w:szCs w:val="28"/>
         </w:rPr>
-        <w:t xml:space="preserve">5.2.8. На маршрутизаторах Rt2-Rt4 налаштувати DHCP-сервіс і забезпечити динамічне призначення адрес </w:t>
-      </w:r>
-      <w:proofErr w:type="spellStart"/>
-      <w:r>
+        <w:t xml:space="preserve">5.2.8. На маршрутизаторах Rt2-Rt4 налаштувати DHCP-сервіс і забезпечити динамічне призначення адрес хостам в мережах Net1-Net5. </w:t>
+      </w:r>
+    </w:p>
+    <w:p>
+      <w:pPr>
         <w:rPr>
           <w:rFonts w:cs="Times New Roman"/>
           <w:szCs w:val="28"/>
         </w:rPr>
-        <w:t>хостам</w:t>
-      </w:r>
-      <w:proofErr w:type="spellEnd"/>
+      </w:pPr>
       <w:r>
         <w:rPr>
           <w:rFonts w:cs="Times New Roman"/>
           <w:szCs w:val="28"/>
         </w:rPr>
-        <w:t xml:space="preserve"> в мережах Net1-Net5. </w:t>
+        <w:t xml:space="preserve">5.2.9. На маршрутизаторі Rt1 налаштовано сервіс трансляції адрес NAT. </w:t>
       </w:r>
     </w:p>
     <w:p>
@@ -1447,7 +1396,7 @@
           <w:rFonts w:cs="Times New Roman"/>
           <w:szCs w:val="28"/>
         </w:rPr>
-        <w:t xml:space="preserve">5.2.9. На маршрутизаторі Rt1 налаштовано сервіс трансляції адрес NAT. </w:t>
+        <w:t xml:space="preserve">5.3. Вимоги для проектування LAN2 </w:t>
       </w:r>
     </w:p>
     <w:p>
@@ -1462,28 +1411,222 @@
           <w:rFonts w:cs="Times New Roman"/>
           <w:szCs w:val="28"/>
         </w:rPr>
-        <w:t xml:space="preserve">5.3. Вимоги для проектування LAN2 </w:t>
-      </w:r>
-    </w:p>
-    <w:p>
-      <w:pPr>
+        <w:t xml:space="preserve">5.3.1. Адреса мережі </w:t>
+      </w:r>
+      <w:r>
         <w:rPr>
           <w:rFonts w:cs="Times New Roman"/>
           <w:szCs w:val="28"/>
         </w:rPr>
-      </w:pPr>
+        <w:t>172.13.0.0</w:t>
+      </w:r>
       <w:r>
         <w:rPr>
           <w:rFonts w:cs="Times New Roman"/>
           <w:szCs w:val="28"/>
         </w:rPr>
-        <w:t xml:space="preserve">5.3.1. Адреса мережі </w:t>
-      </w:r>
-      <w:r>
+        <w:t xml:space="preserve">/24 </w:t>
+      </w:r>
+    </w:p>
+    <w:p>
+      <w:pPr>
         <w:rPr>
           <w:rFonts w:cs="Times New Roman"/>
           <w:szCs w:val="28"/>
         </w:rPr>
+      </w:pPr>
+      <w:r>
+        <w:rPr>
+          <w:rFonts w:cs="Times New Roman"/>
+          <w:szCs w:val="28"/>
+        </w:rPr>
+        <w:t xml:space="preserve">5.3.2. Складається з 5 сегментів, в яких розташовані ПК користувачів. </w:t>
+      </w:r>
+    </w:p>
+    <w:p>
+      <w:pPr>
+        <w:rPr>
+          <w:rFonts w:cs="Times New Roman"/>
+          <w:szCs w:val="28"/>
+        </w:rPr>
+      </w:pPr>
+      <w:r>
+        <w:rPr>
+          <w:rFonts w:cs="Times New Roman"/>
+          <w:szCs w:val="28"/>
+        </w:rPr>
+        <w:t xml:space="preserve">5.3.3. Розподілити адресний простір таким чином: в мережах, що з’єднують маршрутизатори, використовувати префікс 30 (маска 255.255.255.252), весь вільний простір, що залишається, рівномірно поділити між мережами, в яких розташовані Switch1- Switch5. </w:t>
+      </w:r>
+    </w:p>
+    <w:p>
+      <w:pPr>
+        <w:rPr>
+          <w:rFonts w:cs="Times New Roman"/>
+          <w:szCs w:val="28"/>
+        </w:rPr>
+      </w:pPr>
+      <w:r>
+        <w:rPr>
+          <w:rFonts w:cs="Times New Roman"/>
+          <w:szCs w:val="28"/>
+        </w:rPr>
+        <w:t xml:space="preserve">5.3.4. З’єднання між маршрутизаторами Rt4-Rt5 та Rt5-Rt3 здійснюється за допомогою послідовних інтерфейсів з використанням протоколів канального рівня HDLC та РРР відповідно. Інші з’єднання виконуються за допомогою скрученої пари. </w:t>
+      </w:r>
+    </w:p>
+    <w:p>
+      <w:pPr>
+        <w:rPr>
+          <w:rFonts w:cs="Times New Roman"/>
+          <w:szCs w:val="28"/>
+        </w:rPr>
+      </w:pPr>
+      <w:r>
+        <w:rPr>
+          <w:rFonts w:cs="Times New Roman"/>
+          <w:szCs w:val="28"/>
+        </w:rPr>
+        <w:t xml:space="preserve">5.3.5. Під’єднання мережі LAN2 до мережі WAN виконується через маршрутизатор Rt5. </w:t>
+      </w:r>
+    </w:p>
+    <w:p>
+      <w:pPr>
+        <w:rPr>
+          <w:rFonts w:cs="Times New Roman"/>
+          <w:szCs w:val="28"/>
+        </w:rPr>
+      </w:pPr>
+      <w:r>
+        <w:rPr>
+          <w:rFonts w:cs="Times New Roman"/>
+          <w:szCs w:val="28"/>
+        </w:rPr>
+        <w:t xml:space="preserve">5.3.6. В середині мережі використовується динамічна маршрутизація на основі протоколу OSPF. </w:t>
+      </w:r>
+    </w:p>
+    <w:p>
+      <w:pPr>
+        <w:rPr>
+          <w:rFonts w:cs="Times New Roman"/>
+          <w:szCs w:val="28"/>
+        </w:rPr>
+      </w:pPr>
+      <w:r>
+        <w:rPr>
+          <w:rFonts w:cs="Times New Roman"/>
+          <w:szCs w:val="28"/>
+        </w:rPr>
+        <w:t xml:space="preserve">5.3.7. На маршрутизаторі Rt5 налаштовано сервіс трансляції адрес NAT. </w:t>
+      </w:r>
+    </w:p>
+    <w:p>
+      <w:pPr>
+        <w:rPr>
+          <w:rFonts w:cs="Times New Roman"/>
+          <w:szCs w:val="28"/>
+        </w:rPr>
+      </w:pPr>
+      <w:r>
+        <w:rPr>
+          <w:rFonts w:cs="Times New Roman"/>
+          <w:szCs w:val="28"/>
+        </w:rPr>
+        <w:t xml:space="preserve">5.4. Вимоги для проектування LAN3 </w:t>
+      </w:r>
+    </w:p>
+    <w:p>
+      <w:pPr>
+        <w:rPr>
+          <w:rFonts w:cs="Times New Roman"/>
+          <w:szCs w:val="28"/>
+        </w:rPr>
+      </w:pPr>
+      <w:r>
+        <w:rPr>
+          <w:rFonts w:cs="Times New Roman"/>
+          <w:szCs w:val="28"/>
+        </w:rPr>
+        <w:t xml:space="preserve">5.4.1. Реалізована на основі комутаторів Catalyst 2960 з підтримкою технології віртуальних мереж. </w:t>
+      </w:r>
+    </w:p>
+    <w:p>
+      <w:pPr>
+        <w:rPr>
+          <w:rFonts w:cs="Times New Roman"/>
+          <w:szCs w:val="28"/>
+        </w:rPr>
+      </w:pPr>
+      <w:r>
+        <w:rPr>
+          <w:rFonts w:cs="Times New Roman"/>
+          <w:szCs w:val="28"/>
+        </w:rPr>
+        <w:t xml:space="preserve">5.4.2. Поділена на три віртуальні сегменти, кожний з яких містить по два сервери. </w:t>
+      </w:r>
+    </w:p>
+    <w:p>
+      <w:pPr>
+        <w:rPr>
+          <w:rFonts w:cs="Times New Roman"/>
+          <w:szCs w:val="28"/>
+        </w:rPr>
+      </w:pPr>
+      <w:r>
+        <w:rPr>
+          <w:rFonts w:cs="Times New Roman"/>
+          <w:szCs w:val="28"/>
+        </w:rPr>
+        <w:t xml:space="preserve">5.4.3. На комутаторах Sw1 Sw2 до Vlan 2 належать порти FastEtherne16-FastEthernet19 та FastEthernet4-FastEthernet7 відповідно, до Vlan 3 FastEthernet20-FastEthernet123 та FastEthernet10-FastEthernet15 відповідно. </w:t>
+      </w:r>
+    </w:p>
+    <w:p>
+      <w:pPr>
+        <w:rPr>
+          <w:rFonts w:cs="Times New Roman"/>
+          <w:szCs w:val="28"/>
+        </w:rPr>
+      </w:pPr>
+      <w:r>
+        <w:rPr>
+          <w:rFonts w:cs="Times New Roman"/>
+          <w:szCs w:val="28"/>
+        </w:rPr>
+        <w:lastRenderedPageBreak/>
+        <w:t xml:space="preserve">5.4.4. З’єднання між комутаторами здійснюються за допомогою скрученої пари і технології Gigabit Ethernet. </w:t>
+      </w:r>
+    </w:p>
+    <w:p>
+      <w:pPr>
+        <w:rPr>
+          <w:rFonts w:cs="Times New Roman"/>
+          <w:szCs w:val="28"/>
+        </w:rPr>
+      </w:pPr>
+      <w:r>
+        <w:rPr>
+          <w:rFonts w:cs="Times New Roman"/>
+          <w:szCs w:val="28"/>
+        </w:rPr>
+        <w:t xml:space="preserve">5.4.5. В віртуальних мережах VLAN1, VLAN2 та VLAN3 використовуються адреси </w:t>
+      </w:r>
+      <w:r>
+        <w:rPr>
+          <w:rFonts w:cs="Times New Roman"/>
+          <w:szCs w:val="28"/>
+        </w:rPr>
+        <w:t>10.0.3.0</w:t>
+      </w:r>
+      <w:r>
+        <w:rPr>
+          <w:rFonts w:cs="Times New Roman"/>
+          <w:szCs w:val="28"/>
+        </w:rPr>
+        <w:t xml:space="preserve">, </w:t>
+      </w:r>
+      <w:r>
+        <w:rPr>
+          <w:rFonts w:cs="Times New Roman"/>
+          <w:szCs w:val="28"/>
+        </w:rPr>
         <w:t>172.13.0.0</w:t>
       </w:r>
       <w:r>
@@ -1491,7 +1634,7 @@
           <w:rFonts w:cs="Times New Roman"/>
           <w:szCs w:val="28"/>
         </w:rPr>
-        <w:t xml:space="preserve">/24 </w:t>
+        <w:t xml:space="preserve"> та 7.0.0.0 відповідно. </w:t>
       </w:r>
     </w:p>
     <w:p>
@@ -1506,7 +1649,7 @@
           <w:rFonts w:cs="Times New Roman"/>
           <w:szCs w:val="28"/>
         </w:rPr>
-        <w:t xml:space="preserve">5.3.2. Складається з 5 сегментів, в яких розташовані ПК користувачів. </w:t>
+        <w:t xml:space="preserve">5.5. Вимоги для проектування WAN </w:t>
       </w:r>
     </w:p>
     <w:p>
@@ -1521,7 +1664,7 @@
           <w:rFonts w:cs="Times New Roman"/>
           <w:szCs w:val="28"/>
         </w:rPr>
-        <w:t xml:space="preserve">5.3.3. Розподілити адресний простір таким чином: в мережах, що з’єднують маршрутизатори, використовувати префікс 30 (маска 255.255.255.252), весь вільний простір, що залишається, рівномірно поділити між мережами, в яких розташовані Switch1- Switch5. </w:t>
+        <w:t xml:space="preserve">5.5.1. Об’єднання локальних мереж здійснюється за допомогою Frame Relay комутатора з використанням топології Full Mesh. </w:t>
       </w:r>
     </w:p>
     <w:p>
@@ -1536,7 +1679,7 @@
           <w:rFonts w:cs="Times New Roman"/>
           <w:szCs w:val="28"/>
         </w:rPr>
-        <w:t xml:space="preserve">5.3.4. З’єднання між маршрутизаторами Rt4-Rt5 та Rt5-Rt3 здійснюється за допомогою послідовних інтерфейсів з використанням протоколів канального рівня HDLC та РРР відповідно. Інші з’єднання виконуються за допомогою скрученої пари. </w:t>
+        <w:t xml:space="preserve">5.5.2. Адреси інтерфейсів маршрутизаторів, що під’єднані до Frame Relay мережі, належать до мережі з адресою 22.2.1.0/24 </w:t>
       </w:r>
     </w:p>
     <w:p>
@@ -1551,7 +1694,7 @@
           <w:rFonts w:cs="Times New Roman"/>
           <w:szCs w:val="28"/>
         </w:rPr>
-        <w:t xml:space="preserve">5.3.5. Під’єднання мережі LAN2 до мережі WAN виконується через маршрутизатор Rt5. </w:t>
+        <w:t xml:space="preserve">5.5.3. З’єднання між локальними мережами здійснюється за допомогою послідовних інтерфейсів. </w:t>
       </w:r>
     </w:p>
     <w:p>
@@ -1566,7 +1709,7 @@
           <w:rFonts w:cs="Times New Roman"/>
           <w:szCs w:val="28"/>
         </w:rPr>
-        <w:t xml:space="preserve">5.3.6. В середині мережі використовується динамічна маршрутизація на основі протоколу OSPF. </w:t>
+        <w:t xml:space="preserve">5.6. Загальні вимоги до налаштувань маршрутизаторів </w:t>
       </w:r>
     </w:p>
     <w:p>
@@ -1581,7 +1724,7 @@
           <w:rFonts w:cs="Times New Roman"/>
           <w:szCs w:val="28"/>
         </w:rPr>
-        <w:t xml:space="preserve">5.3.7. На маршрутизаторі Rt5 налаштовано сервіс трансляції адрес NAT. </w:t>
+        <w:t xml:space="preserve">5.6.1. Встановити на всіх маршрутизаторах паролі на консольне з’єднання та на привілейований режим. </w:t>
       </w:r>
     </w:p>
     <w:p>
@@ -1596,7 +1739,7 @@
           <w:rFonts w:cs="Times New Roman"/>
           <w:szCs w:val="28"/>
         </w:rPr>
-        <w:t xml:space="preserve">5.4. Вимоги для проектування LAN3 </w:t>
+        <w:t xml:space="preserve">5.6.2. Налаштувати доступ через протокол SSH до шлюзових маршрутизаторів. </w:t>
       </w:r>
     </w:p>
     <w:p>
@@ -1611,23 +1754,22 @@
           <w:rFonts w:cs="Times New Roman"/>
           <w:szCs w:val="28"/>
         </w:rPr>
-        <w:t xml:space="preserve">5.4.1. Реалізована на основі комутаторів </w:t>
-      </w:r>
-      <w:proofErr w:type="spellStart"/>
-      <w:r>
+        <w:t xml:space="preserve">6. Апаратні вимоги - використання обладнання фірми Cisco </w:t>
+      </w:r>
+    </w:p>
+    <w:p>
+      <w:pPr>
         <w:rPr>
           <w:rFonts w:cs="Times New Roman"/>
           <w:szCs w:val="28"/>
         </w:rPr>
-        <w:t>Catalyst</w:t>
-      </w:r>
-      <w:proofErr w:type="spellEnd"/>
+      </w:pPr>
       <w:r>
         <w:rPr>
           <w:rFonts w:cs="Times New Roman"/>
           <w:szCs w:val="28"/>
         </w:rPr>
-        <w:t xml:space="preserve"> 2960 з підтримкою технології віртуальних мереж. </w:t>
+        <w:t xml:space="preserve">7. Текстова документація розробленої мережі повинна відповідати діючим стандартам України. </w:t>
       </w:r>
     </w:p>
     <w:p>
@@ -1642,391 +1784,7 @@
           <w:rFonts w:cs="Times New Roman"/>
           <w:szCs w:val="28"/>
         </w:rPr>
-        <w:t xml:space="preserve">5.4.2. Поділена на три віртуальні сегменти, кожний з яких містить по два сервери. </w:t>
-      </w:r>
-    </w:p>
-    <w:p>
-      <w:pPr>
-        <w:rPr>
-          <w:rFonts w:cs="Times New Roman"/>
-          <w:szCs w:val="28"/>
-        </w:rPr>
-      </w:pPr>
-      <w:r>
-        <w:rPr>
-          <w:rFonts w:cs="Times New Roman"/>
-          <w:szCs w:val="28"/>
-        </w:rPr>
-        <w:t xml:space="preserve">5.4.3. На комутаторах Sw1 Sw2 до </w:t>
-      </w:r>
-      <w:proofErr w:type="spellStart"/>
-      <w:r>
-        <w:rPr>
-          <w:rFonts w:cs="Times New Roman"/>
-          <w:szCs w:val="28"/>
-        </w:rPr>
-        <w:t>Vlan</w:t>
-      </w:r>
-      <w:proofErr w:type="spellEnd"/>
-      <w:r>
-        <w:rPr>
-          <w:rFonts w:cs="Times New Roman"/>
-          <w:szCs w:val="28"/>
-        </w:rPr>
-        <w:t xml:space="preserve"> 2 належать порти FastEtherne16-FastEthernet19 та FastEthernet4-FastEthernet7 відповідно, до </w:t>
-      </w:r>
-      <w:proofErr w:type="spellStart"/>
-      <w:r>
-        <w:rPr>
-          <w:rFonts w:cs="Times New Roman"/>
-          <w:szCs w:val="28"/>
-        </w:rPr>
-        <w:t>Vlan</w:t>
-      </w:r>
-      <w:proofErr w:type="spellEnd"/>
-      <w:r>
-        <w:rPr>
-          <w:rFonts w:cs="Times New Roman"/>
-          <w:szCs w:val="28"/>
-        </w:rPr>
-        <w:t xml:space="preserve"> 3 FastEthernet20-FastEthernet123 та FastEthernet10-FastEthernet15 відповідно. </w:t>
-      </w:r>
-    </w:p>
-    <w:p>
-      <w:pPr>
-        <w:rPr>
-          <w:rFonts w:cs="Times New Roman"/>
-          <w:szCs w:val="28"/>
-        </w:rPr>
-      </w:pPr>
-      <w:r>
-        <w:rPr>
-          <w:rFonts w:cs="Times New Roman"/>
-          <w:szCs w:val="28"/>
-        </w:rPr>
-        <w:lastRenderedPageBreak/>
-        <w:t xml:space="preserve">5.4.4. З’єднання між комутаторами здійснюються за допомогою скрученої пари і технології </w:t>
-      </w:r>
-      <w:proofErr w:type="spellStart"/>
-      <w:r>
-        <w:rPr>
-          <w:rFonts w:cs="Times New Roman"/>
-          <w:szCs w:val="28"/>
-        </w:rPr>
-        <w:t>Gigabit</w:t>
-      </w:r>
-      <w:proofErr w:type="spellEnd"/>
-      <w:r>
-        <w:rPr>
-          <w:rFonts w:cs="Times New Roman"/>
-          <w:szCs w:val="28"/>
-        </w:rPr>
-        <w:t xml:space="preserve"> Ethernet. </w:t>
-      </w:r>
-    </w:p>
-    <w:p>
-      <w:pPr>
-        <w:rPr>
-          <w:rFonts w:cs="Times New Roman"/>
-          <w:szCs w:val="28"/>
-        </w:rPr>
-      </w:pPr>
-      <w:r>
-        <w:rPr>
-          <w:rFonts w:cs="Times New Roman"/>
-          <w:szCs w:val="28"/>
-        </w:rPr>
-        <w:t xml:space="preserve">5.4.5. В віртуальних мережах VLAN1, VLAN2 та VLAN3 використовуються адреси </w:t>
-      </w:r>
-      <w:r>
-        <w:rPr>
-          <w:rFonts w:cs="Times New Roman"/>
-          <w:szCs w:val="28"/>
-        </w:rPr>
-        <w:t>10.0.3.0</w:t>
-      </w:r>
-      <w:r>
-        <w:rPr>
-          <w:rFonts w:cs="Times New Roman"/>
-          <w:szCs w:val="28"/>
-        </w:rPr>
-        <w:t xml:space="preserve">, </w:t>
-      </w:r>
-      <w:r>
-        <w:rPr>
-          <w:rFonts w:cs="Times New Roman"/>
-          <w:szCs w:val="28"/>
-        </w:rPr>
-        <w:t>172.13.0.0</w:t>
-      </w:r>
-      <w:r>
-        <w:rPr>
-          <w:rFonts w:cs="Times New Roman"/>
-          <w:szCs w:val="28"/>
-        </w:rPr>
-        <w:t xml:space="preserve"> та 7.0.0.0 відповідно. </w:t>
-      </w:r>
-    </w:p>
-    <w:p>
-      <w:pPr>
-        <w:rPr>
-          <w:rFonts w:cs="Times New Roman"/>
-          <w:szCs w:val="28"/>
-        </w:rPr>
-      </w:pPr>
-      <w:r>
-        <w:rPr>
-          <w:rFonts w:cs="Times New Roman"/>
-          <w:szCs w:val="28"/>
-        </w:rPr>
-        <w:t xml:space="preserve">5.5. Вимоги для проектування WAN </w:t>
-      </w:r>
-    </w:p>
-    <w:p>
-      <w:pPr>
-        <w:rPr>
-          <w:rFonts w:cs="Times New Roman"/>
-          <w:szCs w:val="28"/>
-        </w:rPr>
-      </w:pPr>
-      <w:r>
-        <w:rPr>
-          <w:rFonts w:cs="Times New Roman"/>
-          <w:szCs w:val="28"/>
-        </w:rPr>
-        <w:t xml:space="preserve">5.5.1. Об’єднання локальних мереж здійснюється за допомогою </w:t>
-      </w:r>
-      <w:proofErr w:type="spellStart"/>
-      <w:r>
-        <w:rPr>
-          <w:rFonts w:cs="Times New Roman"/>
-          <w:szCs w:val="28"/>
-        </w:rPr>
-        <w:t>Frame</w:t>
-      </w:r>
-      <w:proofErr w:type="spellEnd"/>
-      <w:r>
-        <w:rPr>
-          <w:rFonts w:cs="Times New Roman"/>
-          <w:szCs w:val="28"/>
-        </w:rPr>
-        <w:t xml:space="preserve"> </w:t>
-      </w:r>
-      <w:proofErr w:type="spellStart"/>
-      <w:r>
-        <w:rPr>
-          <w:rFonts w:cs="Times New Roman"/>
-          <w:szCs w:val="28"/>
-        </w:rPr>
-        <w:t>Relay</w:t>
-      </w:r>
-      <w:proofErr w:type="spellEnd"/>
-      <w:r>
-        <w:rPr>
-          <w:rFonts w:cs="Times New Roman"/>
-          <w:szCs w:val="28"/>
-        </w:rPr>
-        <w:t xml:space="preserve"> комутатора з використанням топології </w:t>
-      </w:r>
-      <w:proofErr w:type="spellStart"/>
-      <w:r>
-        <w:rPr>
-          <w:rFonts w:cs="Times New Roman"/>
-          <w:szCs w:val="28"/>
-        </w:rPr>
-        <w:t>Full</w:t>
-      </w:r>
-      <w:proofErr w:type="spellEnd"/>
-      <w:r>
-        <w:rPr>
-          <w:rFonts w:cs="Times New Roman"/>
-          <w:szCs w:val="28"/>
-        </w:rPr>
-        <w:t xml:space="preserve"> </w:t>
-      </w:r>
-      <w:proofErr w:type="spellStart"/>
-      <w:r>
-        <w:rPr>
-          <w:rFonts w:cs="Times New Roman"/>
-          <w:szCs w:val="28"/>
-        </w:rPr>
-        <w:t>Mesh</w:t>
-      </w:r>
-      <w:proofErr w:type="spellEnd"/>
-      <w:r>
-        <w:rPr>
-          <w:rFonts w:cs="Times New Roman"/>
-          <w:szCs w:val="28"/>
-        </w:rPr>
-        <w:t xml:space="preserve">. </w:t>
-      </w:r>
-    </w:p>
-    <w:p>
-      <w:pPr>
-        <w:rPr>
-          <w:rFonts w:cs="Times New Roman"/>
-          <w:szCs w:val="28"/>
-        </w:rPr>
-      </w:pPr>
-      <w:r>
-        <w:rPr>
-          <w:rFonts w:cs="Times New Roman"/>
-          <w:szCs w:val="28"/>
-        </w:rPr>
-        <w:t xml:space="preserve">5.5.2. Адреси інтерфейсів маршрутизаторів, що під’єднані до </w:t>
-      </w:r>
-      <w:proofErr w:type="spellStart"/>
-      <w:r>
-        <w:rPr>
-          <w:rFonts w:cs="Times New Roman"/>
-          <w:szCs w:val="28"/>
-        </w:rPr>
-        <w:t>Frame</w:t>
-      </w:r>
-      <w:proofErr w:type="spellEnd"/>
-      <w:r>
-        <w:rPr>
-          <w:rFonts w:cs="Times New Roman"/>
-          <w:szCs w:val="28"/>
-        </w:rPr>
-        <w:t xml:space="preserve"> </w:t>
-      </w:r>
-      <w:proofErr w:type="spellStart"/>
-      <w:r>
-        <w:rPr>
-          <w:rFonts w:cs="Times New Roman"/>
-          <w:szCs w:val="28"/>
-        </w:rPr>
-        <w:t>Relay</w:t>
-      </w:r>
-      <w:proofErr w:type="spellEnd"/>
-      <w:r>
-        <w:rPr>
-          <w:rFonts w:cs="Times New Roman"/>
-          <w:szCs w:val="28"/>
-        </w:rPr>
-        <w:t xml:space="preserve"> мережі, належать до мережі з адресою 22.2.1.0/24 </w:t>
-      </w:r>
-    </w:p>
-    <w:p>
-      <w:pPr>
-        <w:rPr>
-          <w:rFonts w:cs="Times New Roman"/>
-          <w:szCs w:val="28"/>
-        </w:rPr>
-      </w:pPr>
-      <w:r>
-        <w:rPr>
-          <w:rFonts w:cs="Times New Roman"/>
-          <w:szCs w:val="28"/>
-        </w:rPr>
-        <w:t xml:space="preserve">5.5.3. З’єднання між локальними мережами здійснюється за допомогою послідовних інтерфейсів. </w:t>
-      </w:r>
-    </w:p>
-    <w:p>
-      <w:pPr>
-        <w:rPr>
-          <w:rFonts w:cs="Times New Roman"/>
-          <w:szCs w:val="28"/>
-        </w:rPr>
-      </w:pPr>
-      <w:r>
-        <w:rPr>
-          <w:rFonts w:cs="Times New Roman"/>
-          <w:szCs w:val="28"/>
-        </w:rPr>
-        <w:t xml:space="preserve">5.6. Загальні вимоги до налаштувань маршрутизаторів </w:t>
-      </w:r>
-    </w:p>
-    <w:p>
-      <w:pPr>
-        <w:rPr>
-          <w:rFonts w:cs="Times New Roman"/>
-          <w:szCs w:val="28"/>
-        </w:rPr>
-      </w:pPr>
-      <w:r>
-        <w:rPr>
-          <w:rFonts w:cs="Times New Roman"/>
-          <w:szCs w:val="28"/>
-        </w:rPr>
-        <w:t xml:space="preserve">5.6.1. Встановити на всіх маршрутизаторах паролі на консольне з’єднання та на привілейований режим. </w:t>
-      </w:r>
-    </w:p>
-    <w:p>
-      <w:pPr>
-        <w:rPr>
-          <w:rFonts w:cs="Times New Roman"/>
-          <w:szCs w:val="28"/>
-        </w:rPr>
-      </w:pPr>
-      <w:r>
-        <w:rPr>
-          <w:rFonts w:cs="Times New Roman"/>
-          <w:szCs w:val="28"/>
-        </w:rPr>
-        <w:t xml:space="preserve">5.6.2. Налаштувати доступ через протокол SSH до шлюзових маршрутизаторів. </w:t>
-      </w:r>
-    </w:p>
-    <w:p>
-      <w:pPr>
-        <w:rPr>
-          <w:rFonts w:cs="Times New Roman"/>
-          <w:szCs w:val="28"/>
-        </w:rPr>
-      </w:pPr>
-      <w:r>
-        <w:rPr>
-          <w:rFonts w:cs="Times New Roman"/>
-          <w:szCs w:val="28"/>
-        </w:rPr>
-        <w:t xml:space="preserve">6. Апаратні вимоги - використання обладнання фірми Cisco </w:t>
-      </w:r>
-    </w:p>
-    <w:p>
-      <w:pPr>
-        <w:rPr>
-          <w:rFonts w:cs="Times New Roman"/>
-          <w:szCs w:val="28"/>
-        </w:rPr>
-      </w:pPr>
-      <w:r>
-        <w:rPr>
-          <w:rFonts w:cs="Times New Roman"/>
-          <w:szCs w:val="28"/>
-        </w:rPr>
-        <w:t xml:space="preserve">7. Текстова документація розробленої мережі повинна відповідати діючим стандартам України. </w:t>
-      </w:r>
-    </w:p>
-    <w:p>
-      <w:pPr>
-        <w:rPr>
-          <w:rFonts w:cs="Times New Roman"/>
-          <w:szCs w:val="28"/>
-        </w:rPr>
-      </w:pPr>
-      <w:r>
-        <w:rPr>
-          <w:rFonts w:cs="Times New Roman"/>
-          <w:szCs w:val="28"/>
-        </w:rPr>
-        <w:t xml:space="preserve">8. Стадії та етапи розробки мережі включать розробку та </w:t>
-      </w:r>
-      <w:proofErr w:type="spellStart"/>
-      <w:r>
-        <w:rPr>
-          <w:rFonts w:cs="Times New Roman"/>
-          <w:szCs w:val="28"/>
-        </w:rPr>
-        <w:t>відлагодження</w:t>
-      </w:r>
-      <w:proofErr w:type="spellEnd"/>
-      <w:r>
-        <w:rPr>
-          <w:rFonts w:cs="Times New Roman"/>
-          <w:szCs w:val="28"/>
-        </w:rPr>
-        <w:t xml:space="preserve"> окремих LAN та об’єднання LAN1-4 за допомогою WAN мережі.  </w:t>
+        <w:t xml:space="preserve">8. Стадії та етапи розробки мережі включать розробку та відлагодження окремих LAN та об’єднання LAN1-4 за допомогою WAN мережі.  </w:t>
       </w:r>
     </w:p>
     <w:p>
@@ -2056,27 +1814,7 @@
           <w:u w:val="single"/>
           <w:lang w:val="uk-UA"/>
         </w:rPr>
-        <w:t xml:space="preserve">303-Кб </w:t>
-      </w:r>
-      <w:proofErr w:type="spellStart"/>
-      <w:r>
-        <w:rPr>
-          <w:sz w:val="28"/>
-          <w:szCs w:val="28"/>
-          <w:u w:val="single"/>
-          <w:lang w:val="uk-UA"/>
-        </w:rPr>
-        <w:t>Дегтерьов</w:t>
-      </w:r>
-      <w:proofErr w:type="spellEnd"/>
-      <w:r>
-        <w:rPr>
-          <w:sz w:val="28"/>
-          <w:szCs w:val="28"/>
-          <w:u w:val="single"/>
-          <w:lang w:val="uk-UA"/>
-        </w:rPr>
-        <w:t xml:space="preserve"> Олександр Олександрович</w:t>
+        <w:t>303-Кб Дегтерьов Олександр Олександрович</w:t>
       </w:r>
     </w:p>
     <w:p>
@@ -2264,37 +2002,12 @@
         </w:rPr>
       </w:pPr>
       <w:bookmarkStart w:id="0" w:name="_Toc58703923"/>
-      <w:proofErr w:type="spellStart"/>
       <w:r>
         <w:rPr>
           <w:sz w:val="28"/>
           <w:szCs w:val="28"/>
         </w:rPr>
-        <w:t>Спецiальність</w:t>
-      </w:r>
-      <w:proofErr w:type="spellEnd"/>
-      <w:r>
-        <w:rPr>
-          <w:sz w:val="28"/>
-          <w:szCs w:val="28"/>
-        </w:rPr>
-        <w:t>: «</w:t>
-      </w:r>
-      <w:proofErr w:type="spellStart"/>
-      <w:r>
-        <w:rPr>
-          <w:sz w:val="28"/>
-          <w:szCs w:val="28"/>
-        </w:rPr>
-        <w:t>Кібербезпека</w:t>
-      </w:r>
-      <w:proofErr w:type="spellEnd"/>
-      <w:r>
-        <w:rPr>
-          <w:sz w:val="28"/>
-          <w:szCs w:val="28"/>
-        </w:rPr>
-        <w:t xml:space="preserve">» </w:t>
+        <w:t xml:space="preserve">Спецiальність: «Кібербезпека» </w:t>
       </w:r>
     </w:p>
     <w:p>
@@ -2337,7 +2050,6 @@
         </w:rPr>
         <w:t xml:space="preserve"> </w:t>
       </w:r>
-      <w:proofErr w:type="spellStart"/>
       <w:r>
         <w:rPr>
           <w:sz w:val="28"/>
@@ -2345,7 +2057,6 @@
         </w:rPr>
         <w:t>Група</w:t>
       </w:r>
-      <w:proofErr w:type="spellEnd"/>
       <w:r>
         <w:rPr>
           <w:sz w:val="28"/>
@@ -2404,129 +2115,20 @@
           <w:u w:val="single"/>
         </w:rPr>
       </w:pPr>
-      <w:proofErr w:type="spellStart"/>
       <w:r>
         <w:rPr>
           <w:sz w:val="28"/>
           <w:szCs w:val="28"/>
         </w:rPr>
-        <w:t>Дисципліна</w:t>
-      </w:r>
-      <w:proofErr w:type="spellEnd"/>
+        <w:t xml:space="preserve">Дисципліна </w:t>
+      </w:r>
       <w:r>
         <w:rPr>
           <w:sz w:val="28"/>
           <w:szCs w:val="28"/>
-        </w:rPr>
-        <w:t xml:space="preserve"> </w:t>
-      </w:r>
-      <w:proofErr w:type="spellStart"/>
-      <w:r>
-        <w:rPr>
-          <w:sz w:val="28"/>
-          <w:szCs w:val="28"/>
           <w:u w:val="single"/>
         </w:rPr>
-        <w:t>Компютерні</w:t>
-      </w:r>
-      <w:proofErr w:type="spellEnd"/>
-      <w:r>
-        <w:rPr>
-          <w:sz w:val="28"/>
-          <w:szCs w:val="28"/>
-          <w:u w:val="single"/>
-        </w:rPr>
-        <w:t xml:space="preserve"> </w:t>
-      </w:r>
-      <w:proofErr w:type="spellStart"/>
-      <w:r>
-        <w:rPr>
-          <w:sz w:val="28"/>
-          <w:szCs w:val="28"/>
-          <w:u w:val="single"/>
-        </w:rPr>
-        <w:t>системи</w:t>
-      </w:r>
-      <w:proofErr w:type="spellEnd"/>
-      <w:r>
-        <w:rPr>
-          <w:sz w:val="28"/>
-          <w:szCs w:val="28"/>
-          <w:u w:val="single"/>
-        </w:rPr>
-        <w:t xml:space="preserve"> та </w:t>
-      </w:r>
-      <w:proofErr w:type="spellStart"/>
-      <w:r>
-        <w:rPr>
-          <w:sz w:val="28"/>
-          <w:szCs w:val="28"/>
-          <w:u w:val="single"/>
-        </w:rPr>
-        <w:t>мережі</w:t>
-      </w:r>
-      <w:proofErr w:type="spellEnd"/>
-      <w:r>
-        <w:rPr>
-          <w:sz w:val="28"/>
-          <w:szCs w:val="28"/>
-          <w:u w:val="single"/>
-        </w:rPr>
-        <w:t xml:space="preserve"> (</w:t>
-      </w:r>
-      <w:proofErr w:type="spellStart"/>
-      <w:r>
-        <w:rPr>
-          <w:sz w:val="28"/>
-          <w:szCs w:val="28"/>
-          <w:u w:val="single"/>
-        </w:rPr>
-        <w:t>Рівень</w:t>
-      </w:r>
-      <w:proofErr w:type="spellEnd"/>
-      <w:r>
-        <w:rPr>
-          <w:sz w:val="28"/>
-          <w:szCs w:val="28"/>
-          <w:u w:val="single"/>
-        </w:rPr>
-        <w:t xml:space="preserve"> D - </w:t>
-      </w:r>
-      <w:proofErr w:type="spellStart"/>
-      <w:r>
-        <w:rPr>
-          <w:sz w:val="28"/>
-          <w:szCs w:val="28"/>
-          <w:u w:val="single"/>
-        </w:rPr>
-        <w:t>Безпека</w:t>
-      </w:r>
-      <w:proofErr w:type="spellEnd"/>
-      <w:r>
-        <w:rPr>
-          <w:sz w:val="28"/>
-          <w:szCs w:val="28"/>
-          <w:u w:val="single"/>
-        </w:rPr>
-        <w:t xml:space="preserve"> </w:t>
-      </w:r>
-      <w:proofErr w:type="spellStart"/>
-      <w:r>
-        <w:rPr>
-          <w:sz w:val="28"/>
-          <w:szCs w:val="28"/>
-          <w:u w:val="single"/>
-        </w:rPr>
-        <w:t>комп`ютерних</w:t>
-      </w:r>
-      <w:proofErr w:type="spellEnd"/>
-      <w:r>
-        <w:rPr>
-          <w:sz w:val="28"/>
-          <w:szCs w:val="28"/>
-          <w:u w:val="single"/>
-        </w:rPr>
-        <w:t xml:space="preserve"> систем) </w:t>
+        <w:t xml:space="preserve">Компютерні системи та мережі (Рівень D - Безпека комп`ютерних систем) </w:t>
       </w:r>
     </w:p>
     <w:p>
@@ -2578,27 +2180,7 @@
           <w:sz w:val="28"/>
           <w:szCs w:val="28"/>
         </w:rPr>
-        <w:t xml:space="preserve">на </w:t>
-      </w:r>
-      <w:proofErr w:type="spellStart"/>
-      <w:r>
-        <w:rPr>
-          <w:b/>
-          <w:bCs/>
-          <w:sz w:val="28"/>
-          <w:szCs w:val="28"/>
-        </w:rPr>
-        <w:t>курсову</w:t>
-      </w:r>
-      <w:proofErr w:type="spellEnd"/>
-      <w:r>
-        <w:rPr>
-          <w:b/>
-          <w:bCs/>
-          <w:sz w:val="28"/>
-          <w:szCs w:val="28"/>
-        </w:rPr>
-        <w:t xml:space="preserve"> роботу студента/студентки</w:t>
+        <w:t>на курсову роботу студента/студентки</w:t>
       </w:r>
     </w:p>
     <w:p>
@@ -2626,7 +2208,6 @@
         </w:rPr>
         <w:tab/>
       </w:r>
-      <w:proofErr w:type="spellStart"/>
       <w:r>
         <w:rPr>
           <w:b/>
@@ -2636,9 +2217,8 @@
           <w:u w:val="single"/>
           <w:lang w:val="uk-UA"/>
         </w:rPr>
-        <w:t>Дегтерьова</w:t>
-      </w:r>
-      <w:proofErr w:type="spellEnd"/>
+        <w:t>Дегтерьова Олександра Олександровича</w:t>
+      </w:r>
       <w:r>
         <w:rPr>
           <w:b/>
@@ -2648,7 +2228,44 @@
           <w:u w:val="single"/>
           <w:lang w:val="uk-UA"/>
         </w:rPr>
-        <w:t xml:space="preserve"> Олександра Олександровича</w:t>
+        <w:tab/>
+      </w:r>
+    </w:p>
+    <w:p>
+      <w:pPr>
+        <w:pStyle w:val="Default"/>
+        <w:spacing w:line="360" w:lineRule="auto"/>
+        <w:jc w:val="center"/>
+        <w:rPr>
+          <w:sz w:val="18"/>
+          <w:szCs w:val="18"/>
+        </w:rPr>
+      </w:pPr>
+      <w:r>
+        <w:rPr>
+          <w:sz w:val="18"/>
+          <w:szCs w:val="18"/>
+        </w:rPr>
+        <w:t>(прiзвище, iм`я, по батьковi)</w:t>
+      </w:r>
+    </w:p>
+    <w:p>
+      <w:pPr>
+        <w:pStyle w:val="Default"/>
+        <w:spacing w:line="360" w:lineRule="auto"/>
+        <w:jc w:val="both"/>
+        <w:rPr>
+          <w:sz w:val="28"/>
+          <w:szCs w:val="28"/>
+          <w:u w:val="single"/>
+        </w:rPr>
+      </w:pPr>
+      <w:r>
+        <w:rPr>
+          <w:sz w:val="28"/>
+          <w:szCs w:val="28"/>
+        </w:rPr>
+        <w:t xml:space="preserve">1. </w:t>
       </w:r>
       <w:r>
         <w:rPr>
@@ -2656,76 +2273,23 @@
           <w:bCs/>
           <w:sz w:val="28"/>
           <w:szCs w:val="28"/>
+        </w:rPr>
+        <w:t>Тема курсової роботи</w:t>
+      </w:r>
+      <w:r>
+        <w:rPr>
+          <w:sz w:val="28"/>
+          <w:szCs w:val="28"/>
+        </w:rPr>
+        <w:t xml:space="preserve">: </w:t>
+      </w:r>
+      <w:r>
+        <w:rPr>
+          <w:sz w:val="28"/>
+          <w:szCs w:val="28"/>
           <w:u w:val="single"/>
-          <w:lang w:val="uk-UA"/>
-        </w:rPr>
-        <w:tab/>
-      </w:r>
-    </w:p>
-    <w:p>
-      <w:pPr>
-        <w:pStyle w:val="Default"/>
-        <w:spacing w:line="360" w:lineRule="auto"/>
-        <w:jc w:val="center"/>
-        <w:rPr>
-          <w:sz w:val="18"/>
-          <w:szCs w:val="18"/>
-        </w:rPr>
-      </w:pPr>
-      <w:r>
-        <w:rPr>
-          <w:sz w:val="18"/>
-          <w:szCs w:val="18"/>
-        </w:rPr>
-        <w:t>(</w:t>
-      </w:r>
-      <w:proofErr w:type="spellStart"/>
-      <w:r>
-        <w:rPr>
-          <w:sz w:val="18"/>
-          <w:szCs w:val="18"/>
-        </w:rPr>
-        <w:t>прiзвище</w:t>
-      </w:r>
-      <w:proofErr w:type="spellEnd"/>
-      <w:r>
-        <w:rPr>
-          <w:sz w:val="18"/>
-          <w:szCs w:val="18"/>
-        </w:rPr>
-        <w:t xml:space="preserve">, </w:t>
-      </w:r>
-      <w:proofErr w:type="spellStart"/>
-      <w:r>
-        <w:rPr>
-          <w:sz w:val="18"/>
-          <w:szCs w:val="18"/>
-        </w:rPr>
-        <w:t>iм`я</w:t>
-      </w:r>
-      <w:proofErr w:type="spellEnd"/>
-      <w:r>
-        <w:rPr>
-          <w:sz w:val="18"/>
-          <w:szCs w:val="18"/>
-        </w:rPr>
-        <w:t xml:space="preserve">, по </w:t>
-      </w:r>
-      <w:proofErr w:type="spellStart"/>
-      <w:r>
-        <w:rPr>
-          <w:sz w:val="18"/>
-          <w:szCs w:val="18"/>
-        </w:rPr>
-        <w:t>батьковi</w:t>
-      </w:r>
-      <w:proofErr w:type="spellEnd"/>
-      <w:r>
-        <w:rPr>
-          <w:sz w:val="18"/>
-          <w:szCs w:val="18"/>
-        </w:rPr>
-        <w:t>)</w:t>
+        </w:rPr>
+        <w:t xml:space="preserve">Розробка комп’ютерної мережі та конфігурування мережевого обладнання </w:t>
       </w:r>
     </w:p>
     <w:p>
@@ -2736,7 +2300,7 @@
         <w:rPr>
           <w:sz w:val="28"/>
           <w:szCs w:val="28"/>
-          <w:u w:val="single"/>
+          <w:lang w:val="uk-UA"/>
         </w:rPr>
       </w:pPr>
       <w:r>
@@ -2744,7 +2308,7 @@
           <w:sz w:val="28"/>
           <w:szCs w:val="28"/>
         </w:rPr>
-        <w:t xml:space="preserve">1. </w:t>
+        <w:t xml:space="preserve">2. </w:t>
       </w:r>
       <w:r>
         <w:rPr>
@@ -2753,9 +2317,55 @@
           <w:sz w:val="28"/>
           <w:szCs w:val="28"/>
         </w:rPr>
-        <w:t xml:space="preserve">Тема </w:t>
-      </w:r>
-      <w:proofErr w:type="spellStart"/>
+        <w:t xml:space="preserve">Термiн здачi студентом закiнченої роботи </w:t>
+      </w:r>
+      <w:r>
+        <w:rPr>
+          <w:sz w:val="28"/>
+          <w:szCs w:val="28"/>
+          <w:u w:val="single"/>
+          <w:lang w:val="uk-UA"/>
+        </w:rPr>
+        <w:t xml:space="preserve">   </w:t>
+      </w:r>
+      <w:r>
+        <w:rPr>
+          <w:sz w:val="28"/>
+          <w:szCs w:val="28"/>
+          <w:u w:val="single"/>
+          <w:lang w:val="uk-UA"/>
+        </w:rPr>
+        <w:t>18</w:t>
+      </w:r>
+      <w:r>
+        <w:rPr>
+          <w:sz w:val="28"/>
+          <w:szCs w:val="28"/>
+          <w:u w:val="single"/>
+          <w:lang w:val="uk-UA"/>
+        </w:rPr>
+        <w:t>.12.2020</w:t>
+      </w:r>
+      <w:r>
+        <w:rPr>
+          <w:sz w:val="28"/>
+          <w:szCs w:val="28"/>
+          <w:u w:val="single"/>
+          <w:lang w:val="uk-UA"/>
+        </w:rPr>
+        <w:tab/>
+      </w:r>
+    </w:p>
+    <w:p>
+      <w:pPr>
+        <w:pStyle w:val="Default"/>
+        <w:spacing w:line="360" w:lineRule="auto"/>
+        <w:jc w:val="both"/>
+        <w:rPr>
+          <w:sz w:val="28"/>
+          <w:szCs w:val="28"/>
+        </w:rPr>
+      </w:pPr>
       <w:r>
         <w:rPr>
           <w:b/>
@@ -2763,143 +2373,7 @@
           <w:sz w:val="28"/>
           <w:szCs w:val="28"/>
         </w:rPr>
-        <w:t>курсової</w:t>
-      </w:r>
-      <w:proofErr w:type="spellEnd"/>
-      <w:r>
-        <w:rPr>
-          <w:b/>
-          <w:bCs/>
-          <w:sz w:val="28"/>
-          <w:szCs w:val="28"/>
-        </w:rPr>
-        <w:t xml:space="preserve"> </w:t>
-      </w:r>
-      <w:proofErr w:type="spellStart"/>
-      <w:r>
-        <w:rPr>
-          <w:b/>
-          <w:bCs/>
-          <w:sz w:val="28"/>
-          <w:szCs w:val="28"/>
-        </w:rPr>
-        <w:t>роботи</w:t>
-      </w:r>
-      <w:proofErr w:type="spellEnd"/>
-      <w:r>
-        <w:rPr>
-          <w:sz w:val="28"/>
-          <w:szCs w:val="28"/>
-        </w:rPr>
-        <w:t xml:space="preserve">: </w:t>
-      </w:r>
-      <w:proofErr w:type="spellStart"/>
-      <w:r>
-        <w:rPr>
-          <w:sz w:val="28"/>
-          <w:szCs w:val="28"/>
-          <w:u w:val="single"/>
-        </w:rPr>
-        <w:t>Розробка</w:t>
-      </w:r>
-      <w:proofErr w:type="spellEnd"/>
-      <w:r>
-        <w:rPr>
-          <w:sz w:val="28"/>
-          <w:szCs w:val="28"/>
-          <w:u w:val="single"/>
-        </w:rPr>
-        <w:t xml:space="preserve"> </w:t>
-      </w:r>
-      <w:proofErr w:type="spellStart"/>
-      <w:r>
-        <w:rPr>
-          <w:sz w:val="28"/>
-          <w:szCs w:val="28"/>
-          <w:u w:val="single"/>
-        </w:rPr>
-        <w:t>комп’ютерної</w:t>
-      </w:r>
-      <w:proofErr w:type="spellEnd"/>
-      <w:r>
-        <w:rPr>
-          <w:sz w:val="28"/>
-          <w:szCs w:val="28"/>
-          <w:u w:val="single"/>
-        </w:rPr>
-        <w:t xml:space="preserve"> </w:t>
-      </w:r>
-      <w:proofErr w:type="spellStart"/>
-      <w:r>
-        <w:rPr>
-          <w:sz w:val="28"/>
-          <w:szCs w:val="28"/>
-          <w:u w:val="single"/>
-        </w:rPr>
-        <w:t>мережі</w:t>
-      </w:r>
-      <w:proofErr w:type="spellEnd"/>
-      <w:r>
-        <w:rPr>
-          <w:sz w:val="28"/>
-          <w:szCs w:val="28"/>
-          <w:u w:val="single"/>
-        </w:rPr>
-        <w:t xml:space="preserve"> та </w:t>
-      </w:r>
-      <w:proofErr w:type="spellStart"/>
-      <w:r>
-        <w:rPr>
-          <w:sz w:val="28"/>
-          <w:szCs w:val="28"/>
-          <w:u w:val="single"/>
-        </w:rPr>
-        <w:t>конфігурування</w:t>
-      </w:r>
-      <w:proofErr w:type="spellEnd"/>
-      <w:r>
-        <w:rPr>
-          <w:sz w:val="28"/>
-          <w:szCs w:val="28"/>
-          <w:u w:val="single"/>
-        </w:rPr>
-        <w:t xml:space="preserve"> </w:t>
-      </w:r>
-      <w:proofErr w:type="spellStart"/>
-      <w:r>
-        <w:rPr>
-          <w:sz w:val="28"/>
-          <w:szCs w:val="28"/>
-          <w:u w:val="single"/>
-        </w:rPr>
-        <w:t>мережевого</w:t>
-      </w:r>
-      <w:proofErr w:type="spellEnd"/>
-      <w:r>
-        <w:rPr>
-          <w:sz w:val="28"/>
-          <w:szCs w:val="28"/>
-          <w:u w:val="single"/>
-        </w:rPr>
-        <w:t xml:space="preserve"> </w:t>
-      </w:r>
-      <w:proofErr w:type="spellStart"/>
-      <w:r>
-        <w:rPr>
-          <w:sz w:val="28"/>
-          <w:szCs w:val="28"/>
-          <w:u w:val="single"/>
-        </w:rPr>
-        <w:t>обладнання</w:t>
-      </w:r>
-      <w:proofErr w:type="spellEnd"/>
-      <w:r>
-        <w:rPr>
-          <w:sz w:val="28"/>
-          <w:szCs w:val="28"/>
-          <w:u w:val="single"/>
-        </w:rPr>
-        <w:t xml:space="preserve"> </w:t>
+        <w:t xml:space="preserve">3. Постановка задачі. </w:t>
       </w:r>
     </w:p>
     <w:p>
@@ -2910,7 +2384,6 @@
         <w:rPr>
           <w:sz w:val="28"/>
           <w:szCs w:val="28"/>
-          <w:lang w:val="uk-UA"/>
         </w:rPr>
       </w:pPr>
       <w:r>
@@ -2918,114 +2391,7 @@
           <w:sz w:val="28"/>
           <w:szCs w:val="28"/>
         </w:rPr>
-        <w:t xml:space="preserve">2. </w:t>
-      </w:r>
-      <w:proofErr w:type="spellStart"/>
-      <w:r>
-        <w:rPr>
-          <w:b/>
-          <w:bCs/>
-          <w:sz w:val="28"/>
-          <w:szCs w:val="28"/>
-        </w:rPr>
-        <w:t>Термiн</w:t>
-      </w:r>
-      <w:proofErr w:type="spellEnd"/>
-      <w:r>
-        <w:rPr>
-          <w:b/>
-          <w:bCs/>
-          <w:sz w:val="28"/>
-          <w:szCs w:val="28"/>
-        </w:rPr>
-        <w:t xml:space="preserve"> </w:t>
-      </w:r>
-      <w:proofErr w:type="spellStart"/>
-      <w:r>
-        <w:rPr>
-          <w:b/>
-          <w:bCs/>
-          <w:sz w:val="28"/>
-          <w:szCs w:val="28"/>
-        </w:rPr>
-        <w:t>здачi</w:t>
-      </w:r>
-      <w:proofErr w:type="spellEnd"/>
-      <w:r>
-        <w:rPr>
-          <w:b/>
-          <w:bCs/>
-          <w:sz w:val="28"/>
-          <w:szCs w:val="28"/>
-        </w:rPr>
-        <w:t xml:space="preserve"> студентом </w:t>
-      </w:r>
-      <w:proofErr w:type="spellStart"/>
-      <w:r>
-        <w:rPr>
-          <w:b/>
-          <w:bCs/>
-          <w:sz w:val="28"/>
-          <w:szCs w:val="28"/>
-        </w:rPr>
-        <w:t>закiнченої</w:t>
-      </w:r>
-      <w:proofErr w:type="spellEnd"/>
-      <w:r>
-        <w:rPr>
-          <w:b/>
-          <w:bCs/>
-          <w:sz w:val="28"/>
-          <w:szCs w:val="28"/>
-        </w:rPr>
-        <w:t xml:space="preserve"> </w:t>
-      </w:r>
-      <w:proofErr w:type="spellStart"/>
-      <w:r>
-        <w:rPr>
-          <w:b/>
-          <w:bCs/>
-          <w:sz w:val="28"/>
-          <w:szCs w:val="28"/>
-        </w:rPr>
-        <w:t>роботи</w:t>
-      </w:r>
-      <w:proofErr w:type="spellEnd"/>
-      <w:r>
-        <w:rPr>
-          <w:b/>
-          <w:bCs/>
-          <w:sz w:val="28"/>
-          <w:szCs w:val="28"/>
-        </w:rPr>
-        <w:t xml:space="preserve"> </w:t>
-      </w:r>
-      <w:r>
-        <w:rPr>
-          <w:sz w:val="28"/>
-          <w:szCs w:val="28"/>
-          <w:u w:val="single"/>
-          <w:lang w:val="uk-UA"/>
-        </w:rPr>
-        <w:t xml:space="preserve">   </w:t>
-      </w:r>
-      <w:r>
-        <w:rPr>
-          <w:sz w:val="28"/>
-          <w:szCs w:val="28"/>
-          <w:u w:val="single"/>
-          <w:lang w:val="uk-UA"/>
-        </w:rPr>
-        <w:t>26.12.2020</w:t>
-      </w:r>
-      <w:r>
-        <w:rPr>
-          <w:sz w:val="28"/>
-          <w:szCs w:val="28"/>
-          <w:u w:val="single"/>
-          <w:lang w:val="uk-UA"/>
-        </w:rPr>
-        <w:tab/>
+        <w:t xml:space="preserve">1. Розробити комп’ютерну мережу </w:t>
       </w:r>
     </w:p>
     <w:p>
@@ -3040,32 +2406,10 @@
       </w:pPr>
       <w:r>
         <w:rPr>
-          <w:b/>
-          <w:bCs/>
           <w:sz w:val="28"/>
           <w:szCs w:val="28"/>
         </w:rPr>
-        <w:t xml:space="preserve">3. Постановка </w:t>
-      </w:r>
-      <w:proofErr w:type="spellStart"/>
-      <w:r>
-        <w:rPr>
-          <w:b/>
-          <w:bCs/>
-          <w:sz w:val="28"/>
-          <w:szCs w:val="28"/>
-        </w:rPr>
-        <w:t>задачі</w:t>
-      </w:r>
-      <w:proofErr w:type="spellEnd"/>
-      <w:r>
-        <w:rPr>
-          <w:b/>
-          <w:bCs/>
-          <w:sz w:val="28"/>
-          <w:szCs w:val="28"/>
-        </w:rPr>
-        <w:t xml:space="preserve">. </w:t>
+        <w:t xml:space="preserve">2. Розрахувати адресний простір для мереж LAN1-LAN3 </w:t>
       </w:r>
     </w:p>
     <w:p>
@@ -3083,40 +2427,35 @@
           <w:sz w:val="28"/>
           <w:szCs w:val="28"/>
         </w:rPr>
-        <w:t xml:space="preserve">1. </w:t>
-      </w:r>
-      <w:proofErr w:type="spellStart"/>
-      <w:r>
+        <w:t xml:space="preserve">3. Створити конфігураційні файли для всіх мережевих пристроїв. </w:t>
+      </w:r>
+    </w:p>
+    <w:p>
+      <w:pPr>
+        <w:pStyle w:val="Default"/>
+        <w:jc w:val="both"/>
         <w:rPr>
           <w:sz w:val="28"/>
           <w:szCs w:val="28"/>
         </w:rPr>
-        <w:t>Розробити</w:t>
-      </w:r>
-      <w:proofErr w:type="spellEnd"/>
+      </w:pPr>
       <w:r>
         <w:rPr>
           <w:sz w:val="28"/>
           <w:szCs w:val="28"/>
         </w:rPr>
-        <w:t xml:space="preserve"> </w:t>
-      </w:r>
-      <w:proofErr w:type="spellStart"/>
-      <w:r>
+        <w:t xml:space="preserve">4. Виконати моделювання мережі засобами GNS3. </w:t>
+      </w:r>
+    </w:p>
+    <w:p>
+      <w:pPr>
+        <w:pStyle w:val="Default"/>
+        <w:jc w:val="both"/>
         <w:rPr>
           <w:sz w:val="28"/>
           <w:szCs w:val="28"/>
         </w:rPr>
-        <w:t>комп’ютерну</w:t>
-      </w:r>
-      <w:proofErr w:type="spellEnd"/>
-      <w:r>
-        <w:rPr>
-          <w:sz w:val="28"/>
-          <w:szCs w:val="28"/>
-        </w:rPr>
-        <w:t xml:space="preserve"> мережу </w:t>
-      </w:r>
+      </w:pPr>
     </w:p>
     <w:p>
       <w:pPr>
@@ -3124,317 +2463,18 @@
         <w:spacing w:line="360" w:lineRule="auto"/>
         <w:jc w:val="both"/>
         <w:rPr>
-          <w:sz w:val="28"/>
-          <w:szCs w:val="28"/>
-        </w:rPr>
-      </w:pPr>
-      <w:r>
-        <w:rPr>
-          <w:sz w:val="28"/>
-          <w:szCs w:val="28"/>
-        </w:rPr>
-        <w:t xml:space="preserve">2. </w:t>
-      </w:r>
-      <w:proofErr w:type="spellStart"/>
-      <w:r>
-        <w:rPr>
-          <w:sz w:val="28"/>
-          <w:szCs w:val="28"/>
-        </w:rPr>
-        <w:t>Розрахувати</w:t>
-      </w:r>
-      <w:proofErr w:type="spellEnd"/>
-      <w:r>
-        <w:rPr>
-          <w:sz w:val="28"/>
-          <w:szCs w:val="28"/>
-        </w:rPr>
-        <w:t xml:space="preserve"> </w:t>
-      </w:r>
-      <w:proofErr w:type="spellStart"/>
-      <w:r>
-        <w:rPr>
-          <w:sz w:val="28"/>
-          <w:szCs w:val="28"/>
-        </w:rPr>
-        <w:t>адресний</w:t>
-      </w:r>
-      <w:proofErr w:type="spellEnd"/>
-      <w:r>
-        <w:rPr>
-          <w:sz w:val="28"/>
-          <w:szCs w:val="28"/>
-        </w:rPr>
-        <w:t xml:space="preserve"> </w:t>
-      </w:r>
-      <w:proofErr w:type="spellStart"/>
-      <w:r>
-        <w:rPr>
-          <w:sz w:val="28"/>
-          <w:szCs w:val="28"/>
-        </w:rPr>
-        <w:t>простір</w:t>
-      </w:r>
-      <w:proofErr w:type="spellEnd"/>
-      <w:r>
-        <w:rPr>
-          <w:sz w:val="28"/>
-          <w:szCs w:val="28"/>
-        </w:rPr>
-        <w:t xml:space="preserve"> для мереж LAN1-LAN3 </w:t>
-      </w:r>
-    </w:p>
-    <w:p>
-      <w:pPr>
-        <w:pStyle w:val="Default"/>
-        <w:spacing w:line="360" w:lineRule="auto"/>
-        <w:jc w:val="both"/>
-        <w:rPr>
-          <w:sz w:val="28"/>
-          <w:szCs w:val="28"/>
-        </w:rPr>
-      </w:pPr>
-      <w:r>
-        <w:rPr>
-          <w:sz w:val="28"/>
-          <w:szCs w:val="28"/>
-        </w:rPr>
-        <w:t xml:space="preserve">3. </w:t>
-      </w:r>
-      <w:proofErr w:type="spellStart"/>
-      <w:r>
-        <w:rPr>
-          <w:sz w:val="28"/>
-          <w:szCs w:val="28"/>
-        </w:rPr>
-        <w:t>Створити</w:t>
-      </w:r>
-      <w:proofErr w:type="spellEnd"/>
-      <w:r>
-        <w:rPr>
-          <w:sz w:val="28"/>
-          <w:szCs w:val="28"/>
-        </w:rPr>
-        <w:t xml:space="preserve"> </w:t>
-      </w:r>
-      <w:proofErr w:type="spellStart"/>
-      <w:r>
-        <w:rPr>
-          <w:sz w:val="28"/>
-          <w:szCs w:val="28"/>
-        </w:rPr>
-        <w:t>конфігураційні</w:t>
-      </w:r>
-      <w:proofErr w:type="spellEnd"/>
-      <w:r>
-        <w:rPr>
-          <w:sz w:val="28"/>
-          <w:szCs w:val="28"/>
-        </w:rPr>
-        <w:t xml:space="preserve"> </w:t>
-      </w:r>
-      <w:proofErr w:type="spellStart"/>
-      <w:r>
-        <w:rPr>
-          <w:sz w:val="28"/>
-          <w:szCs w:val="28"/>
-        </w:rPr>
-        <w:t>файли</w:t>
-      </w:r>
-      <w:proofErr w:type="spellEnd"/>
-      <w:r>
-        <w:rPr>
-          <w:sz w:val="28"/>
-          <w:szCs w:val="28"/>
-        </w:rPr>
-        <w:t xml:space="preserve"> для </w:t>
-      </w:r>
-      <w:proofErr w:type="spellStart"/>
-      <w:r>
-        <w:rPr>
-          <w:sz w:val="28"/>
-          <w:szCs w:val="28"/>
-        </w:rPr>
-        <w:t>всіх</w:t>
-      </w:r>
-      <w:proofErr w:type="spellEnd"/>
-      <w:r>
-        <w:rPr>
-          <w:sz w:val="28"/>
-          <w:szCs w:val="28"/>
-        </w:rPr>
-        <w:t xml:space="preserve"> </w:t>
-      </w:r>
-      <w:proofErr w:type="spellStart"/>
-      <w:r>
-        <w:rPr>
-          <w:sz w:val="28"/>
-          <w:szCs w:val="28"/>
-        </w:rPr>
-        <w:t>мережевих</w:t>
-      </w:r>
-      <w:proofErr w:type="spellEnd"/>
-      <w:r>
-        <w:rPr>
-          <w:sz w:val="28"/>
-          <w:szCs w:val="28"/>
-        </w:rPr>
-        <w:t xml:space="preserve"> </w:t>
-      </w:r>
-      <w:proofErr w:type="spellStart"/>
-      <w:r>
-        <w:rPr>
-          <w:sz w:val="28"/>
-          <w:szCs w:val="28"/>
-        </w:rPr>
-        <w:t>пристроїв</w:t>
-      </w:r>
-      <w:proofErr w:type="spellEnd"/>
-      <w:r>
-        <w:rPr>
-          <w:sz w:val="28"/>
-          <w:szCs w:val="28"/>
-        </w:rPr>
-        <w:t xml:space="preserve">. </w:t>
-      </w:r>
-    </w:p>
-    <w:p>
-      <w:pPr>
-        <w:pStyle w:val="Default"/>
-        <w:jc w:val="both"/>
-        <w:rPr>
-          <w:sz w:val="28"/>
-          <w:szCs w:val="28"/>
-        </w:rPr>
-      </w:pPr>
-      <w:r>
-        <w:rPr>
-          <w:sz w:val="28"/>
-          <w:szCs w:val="28"/>
-        </w:rPr>
-        <w:t xml:space="preserve">4. </w:t>
-      </w:r>
-      <w:proofErr w:type="spellStart"/>
-      <w:r>
-        <w:rPr>
-          <w:sz w:val="28"/>
-          <w:szCs w:val="28"/>
-        </w:rPr>
-        <w:t>Виконати</w:t>
-      </w:r>
-      <w:proofErr w:type="spellEnd"/>
-      <w:r>
-        <w:rPr>
-          <w:sz w:val="28"/>
-          <w:szCs w:val="28"/>
-        </w:rPr>
-        <w:t xml:space="preserve"> </w:t>
-      </w:r>
-      <w:proofErr w:type="spellStart"/>
-      <w:r>
-        <w:rPr>
-          <w:sz w:val="28"/>
-          <w:szCs w:val="28"/>
-        </w:rPr>
-        <w:t>моделювання</w:t>
-      </w:r>
-      <w:proofErr w:type="spellEnd"/>
-      <w:r>
-        <w:rPr>
-          <w:sz w:val="28"/>
-          <w:szCs w:val="28"/>
-        </w:rPr>
-        <w:t xml:space="preserve"> </w:t>
-      </w:r>
-      <w:proofErr w:type="spellStart"/>
-      <w:r>
-        <w:rPr>
-          <w:sz w:val="28"/>
-          <w:szCs w:val="28"/>
-        </w:rPr>
-        <w:t>мережі</w:t>
-      </w:r>
-      <w:proofErr w:type="spellEnd"/>
-      <w:r>
-        <w:rPr>
-          <w:sz w:val="28"/>
-          <w:szCs w:val="28"/>
-        </w:rPr>
-        <w:t xml:space="preserve"> </w:t>
-      </w:r>
-      <w:proofErr w:type="spellStart"/>
-      <w:r>
-        <w:rPr>
-          <w:sz w:val="28"/>
-          <w:szCs w:val="28"/>
-        </w:rPr>
-        <w:t>засобами</w:t>
-      </w:r>
-      <w:proofErr w:type="spellEnd"/>
-      <w:r>
-        <w:rPr>
-          <w:sz w:val="28"/>
-          <w:szCs w:val="28"/>
-        </w:rPr>
-        <w:t xml:space="preserve"> GNS3. </w:t>
-      </w:r>
-    </w:p>
-    <w:p>
-      <w:pPr>
-        <w:pStyle w:val="Default"/>
-        <w:jc w:val="both"/>
-        <w:rPr>
-          <w:sz w:val="28"/>
-          <w:szCs w:val="28"/>
-        </w:rPr>
-      </w:pPr>
-    </w:p>
-    <w:p>
-      <w:pPr>
-        <w:pStyle w:val="Default"/>
-        <w:spacing w:line="360" w:lineRule="auto"/>
-        <w:jc w:val="both"/>
-        <w:rPr>
           <w:color w:val="auto"/>
           <w:sz w:val="28"/>
           <w:szCs w:val="28"/>
         </w:rPr>
       </w:pPr>
-      <w:proofErr w:type="spellStart"/>
       <w:r>
         <w:rPr>
           <w:color w:val="auto"/>
           <w:sz w:val="28"/>
           <w:szCs w:val="28"/>
         </w:rPr>
-        <w:t>Вихідні</w:t>
-      </w:r>
-      <w:proofErr w:type="spellEnd"/>
-      <w:r>
-        <w:rPr>
-          <w:color w:val="auto"/>
-          <w:sz w:val="28"/>
-          <w:szCs w:val="28"/>
-        </w:rPr>
-        <w:t xml:space="preserve"> </w:t>
-      </w:r>
-      <w:proofErr w:type="spellStart"/>
-      <w:r>
-        <w:rPr>
-          <w:color w:val="auto"/>
-          <w:sz w:val="28"/>
-          <w:szCs w:val="28"/>
-        </w:rPr>
-        <w:t>дані</w:t>
-      </w:r>
-      <w:proofErr w:type="spellEnd"/>
-      <w:r>
-        <w:rPr>
-          <w:color w:val="auto"/>
-          <w:sz w:val="28"/>
-          <w:szCs w:val="28"/>
-        </w:rPr>
-        <w:t xml:space="preserve">: </w:t>
+        <w:t xml:space="preserve">Вихідні дані: </w:t>
       </w:r>
     </w:p>
     <w:tbl>
@@ -4039,67 +3079,74 @@
                 <w:szCs w:val="22"/>
               </w:rPr>
             </w:pPr>
-            <w:proofErr w:type="spellStart"/>
             <w:r>
               <w:rPr>
                 <w:rFonts w:cs="Times New Roman"/>
                 <w:sz w:val="22"/>
                 <w:szCs w:val="22"/>
               </w:rPr>
-              <w:t>відпр</w:t>
-            </w:r>
-            <w:proofErr w:type="spellEnd"/>
-            <w:r>
+              <w:t>відпр.</w:t>
+            </w:r>
+          </w:p>
+        </w:tc>
+        <w:tc>
+          <w:tcPr>
+            <w:tcW w:w="1166" w:type="dxa"/>
+            <w:gridSpan w:val="3"/>
+            <w:vAlign w:val="center"/>
+          </w:tcPr>
+          <w:p>
+            <w:pPr>
+              <w:spacing w:line="240" w:lineRule="auto"/>
+              <w:ind w:firstLine="0"/>
+              <w:jc w:val="center"/>
               <w:rPr>
                 <w:rFonts w:cs="Times New Roman"/>
                 <w:sz w:val="22"/>
                 <w:szCs w:val="22"/>
               </w:rPr>
-              <w:t>.</w:t>
-            </w:r>
-          </w:p>
-        </w:tc>
-        <w:tc>
-          <w:tcPr>
-            <w:tcW w:w="1166" w:type="dxa"/>
-            <w:gridSpan w:val="3"/>
-            <w:vAlign w:val="center"/>
-          </w:tcPr>
-          <w:p>
-            <w:pPr>
-              <w:spacing w:line="240" w:lineRule="auto"/>
-              <w:ind w:firstLine="0"/>
-              <w:jc w:val="center"/>
+            </w:pPr>
+            <w:r>
               <w:rPr>
                 <w:rFonts w:cs="Times New Roman"/>
                 <w:sz w:val="22"/>
                 <w:szCs w:val="22"/>
               </w:rPr>
-            </w:pPr>
-            <w:proofErr w:type="spellStart"/>
-            <w:r>
+              <w:t>отр.</w:t>
+            </w:r>
+          </w:p>
+        </w:tc>
+        <w:tc>
+          <w:tcPr>
+            <w:tcW w:w="1168" w:type="dxa"/>
+            <w:gridSpan w:val="3"/>
+            <w:vAlign w:val="center"/>
+          </w:tcPr>
+          <w:p>
+            <w:pPr>
+              <w:spacing w:line="240" w:lineRule="auto"/>
+              <w:ind w:firstLine="0"/>
+              <w:jc w:val="center"/>
               <w:rPr>
                 <w:rFonts w:cs="Times New Roman"/>
                 <w:sz w:val="22"/>
                 <w:szCs w:val="22"/>
               </w:rPr>
-              <w:t>отр</w:t>
-            </w:r>
-            <w:proofErr w:type="spellEnd"/>
+            </w:pPr>
             <w:r>
               <w:rPr>
                 <w:rFonts w:cs="Times New Roman"/>
                 <w:sz w:val="22"/>
                 <w:szCs w:val="22"/>
               </w:rPr>
-              <w:t>.</w:t>
-            </w:r>
-          </w:p>
-        </w:tc>
-        <w:tc>
-          <w:tcPr>
-            <w:tcW w:w="1168" w:type="dxa"/>
-            <w:gridSpan w:val="3"/>
+              <w:t>відпр.</w:t>
+            </w:r>
+          </w:p>
+        </w:tc>
+        <w:tc>
+          <w:tcPr>
+            <w:tcW w:w="1166" w:type="dxa"/>
+            <w:gridSpan w:val="2"/>
             <w:vAlign w:val="center"/>
           </w:tcPr>
           <w:p>
@@ -4113,133 +3160,66 @@
                 <w:szCs w:val="22"/>
               </w:rPr>
             </w:pPr>
-            <w:proofErr w:type="spellStart"/>
             <w:r>
               <w:rPr>
                 <w:rFonts w:cs="Times New Roman"/>
                 <w:sz w:val="22"/>
                 <w:szCs w:val="22"/>
               </w:rPr>
-              <w:t>відпр</w:t>
-            </w:r>
-            <w:proofErr w:type="spellEnd"/>
-            <w:r>
+              <w:t>отр.</w:t>
+            </w:r>
+          </w:p>
+        </w:tc>
+        <w:tc>
+          <w:tcPr>
+            <w:tcW w:w="1193" w:type="dxa"/>
+            <w:gridSpan w:val="4"/>
+            <w:vAlign w:val="center"/>
+          </w:tcPr>
+          <w:p>
+            <w:pPr>
+              <w:spacing w:line="240" w:lineRule="auto"/>
+              <w:ind w:firstLine="0"/>
+              <w:jc w:val="center"/>
               <w:rPr>
                 <w:rFonts w:cs="Times New Roman"/>
                 <w:sz w:val="22"/>
                 <w:szCs w:val="22"/>
               </w:rPr>
-              <w:t>.</w:t>
-            </w:r>
-          </w:p>
-        </w:tc>
-        <w:tc>
-          <w:tcPr>
-            <w:tcW w:w="1166" w:type="dxa"/>
-            <w:gridSpan w:val="2"/>
-            <w:vAlign w:val="center"/>
-          </w:tcPr>
-          <w:p>
-            <w:pPr>
-              <w:spacing w:line="240" w:lineRule="auto"/>
-              <w:ind w:firstLine="0"/>
-              <w:jc w:val="center"/>
+            </w:pPr>
+            <w:r>
               <w:rPr>
                 <w:rFonts w:cs="Times New Roman"/>
                 <w:sz w:val="22"/>
                 <w:szCs w:val="22"/>
               </w:rPr>
-            </w:pPr>
-            <w:proofErr w:type="spellStart"/>
-            <w:r>
+              <w:t>відпр.</w:t>
+            </w:r>
+          </w:p>
+        </w:tc>
+        <w:tc>
+          <w:tcPr>
+            <w:tcW w:w="1398" w:type="dxa"/>
+            <w:vAlign w:val="center"/>
+          </w:tcPr>
+          <w:p>
+            <w:pPr>
+              <w:spacing w:line="240" w:lineRule="auto"/>
+              <w:ind w:firstLine="0"/>
+              <w:jc w:val="center"/>
               <w:rPr>
                 <w:rFonts w:cs="Times New Roman"/>
                 <w:sz w:val="22"/>
                 <w:szCs w:val="22"/>
               </w:rPr>
-              <w:t>отр</w:t>
-            </w:r>
-            <w:proofErr w:type="spellEnd"/>
+            </w:pPr>
             <w:r>
               <w:rPr>
                 <w:rFonts w:cs="Times New Roman"/>
                 <w:sz w:val="22"/>
                 <w:szCs w:val="22"/>
               </w:rPr>
-              <w:t>.</w:t>
-            </w:r>
-          </w:p>
-        </w:tc>
-        <w:tc>
-          <w:tcPr>
-            <w:tcW w:w="1193" w:type="dxa"/>
-            <w:gridSpan w:val="4"/>
-            <w:vAlign w:val="center"/>
-          </w:tcPr>
-          <w:p>
-            <w:pPr>
-              <w:spacing w:line="240" w:lineRule="auto"/>
-              <w:ind w:firstLine="0"/>
-              <w:jc w:val="center"/>
-              <w:rPr>
-                <w:rFonts w:cs="Times New Roman"/>
-                <w:sz w:val="22"/>
-                <w:szCs w:val="22"/>
-              </w:rPr>
-            </w:pPr>
-            <w:proofErr w:type="spellStart"/>
-            <w:r>
-              <w:rPr>
-                <w:rFonts w:cs="Times New Roman"/>
-                <w:sz w:val="22"/>
-                <w:szCs w:val="22"/>
-              </w:rPr>
-              <w:t>відпр</w:t>
-            </w:r>
-            <w:proofErr w:type="spellEnd"/>
-            <w:r>
-              <w:rPr>
-                <w:rFonts w:cs="Times New Roman"/>
-                <w:sz w:val="22"/>
-                <w:szCs w:val="22"/>
-              </w:rPr>
-              <w:t>.</w:t>
-            </w:r>
-          </w:p>
-        </w:tc>
-        <w:tc>
-          <w:tcPr>
-            <w:tcW w:w="1398" w:type="dxa"/>
-            <w:vAlign w:val="center"/>
-          </w:tcPr>
-          <w:p>
-            <w:pPr>
-              <w:spacing w:line="240" w:lineRule="auto"/>
-              <w:ind w:firstLine="0"/>
-              <w:jc w:val="center"/>
-              <w:rPr>
-                <w:rFonts w:cs="Times New Roman"/>
-                <w:sz w:val="22"/>
-                <w:szCs w:val="22"/>
-              </w:rPr>
-            </w:pPr>
-            <w:proofErr w:type="spellStart"/>
-            <w:r>
-              <w:rPr>
-                <w:rFonts w:cs="Times New Roman"/>
-                <w:sz w:val="22"/>
-                <w:szCs w:val="22"/>
-              </w:rPr>
-              <w:t>отр</w:t>
-            </w:r>
-            <w:proofErr w:type="spellEnd"/>
-            <w:r>
-              <w:rPr>
-                <w:rFonts w:cs="Times New Roman"/>
-                <w:sz w:val="22"/>
-                <w:szCs w:val="22"/>
-              </w:rPr>
-              <w:t>.</w:t>
+              <w:t>отр.</w:t>
             </w:r>
           </w:p>
         </w:tc>
@@ -4488,21 +3468,12 @@
                 <w:szCs w:val="22"/>
               </w:rPr>
             </w:pPr>
-            <w:proofErr w:type="spellStart"/>
             <w:r>
               <w:rPr>
                 <w:sz w:val="22"/>
                 <w:szCs w:val="22"/>
               </w:rPr>
-              <w:t>розш</w:t>
-            </w:r>
-            <w:proofErr w:type="spellEnd"/>
-            <w:r>
-              <w:rPr>
-                <w:sz w:val="22"/>
-                <w:szCs w:val="22"/>
-              </w:rPr>
-              <w:t>. ACL</w:t>
+              <w:t>розш. ACL</w:t>
             </w:r>
           </w:p>
         </w:tc>
@@ -4523,67 +3494,74 @@
                 <w:szCs w:val="22"/>
               </w:rPr>
             </w:pPr>
-            <w:proofErr w:type="spellStart"/>
             <w:r>
               <w:rPr>
                 <w:rFonts w:cs="Times New Roman"/>
                 <w:sz w:val="22"/>
                 <w:szCs w:val="22"/>
               </w:rPr>
-              <w:t>відпр</w:t>
-            </w:r>
-            <w:proofErr w:type="spellEnd"/>
-            <w:r>
+              <w:t>відпр.</w:t>
+            </w:r>
+          </w:p>
+        </w:tc>
+        <w:tc>
+          <w:tcPr>
+            <w:tcW w:w="1166" w:type="dxa"/>
+            <w:gridSpan w:val="3"/>
+            <w:vAlign w:val="center"/>
+          </w:tcPr>
+          <w:p>
+            <w:pPr>
+              <w:spacing w:line="240" w:lineRule="auto"/>
+              <w:ind w:firstLine="0"/>
+              <w:jc w:val="center"/>
               <w:rPr>
                 <w:rFonts w:cs="Times New Roman"/>
                 <w:sz w:val="22"/>
                 <w:szCs w:val="22"/>
               </w:rPr>
-              <w:t>.</w:t>
-            </w:r>
-          </w:p>
-        </w:tc>
-        <w:tc>
-          <w:tcPr>
-            <w:tcW w:w="1166" w:type="dxa"/>
-            <w:gridSpan w:val="3"/>
-            <w:vAlign w:val="center"/>
-          </w:tcPr>
-          <w:p>
-            <w:pPr>
-              <w:spacing w:line="240" w:lineRule="auto"/>
-              <w:ind w:firstLine="0"/>
-              <w:jc w:val="center"/>
+            </w:pPr>
+            <w:r>
               <w:rPr>
                 <w:rFonts w:cs="Times New Roman"/>
                 <w:sz w:val="22"/>
                 <w:szCs w:val="22"/>
               </w:rPr>
-            </w:pPr>
-            <w:proofErr w:type="spellStart"/>
-            <w:r>
+              <w:t>отр.</w:t>
+            </w:r>
+          </w:p>
+        </w:tc>
+        <w:tc>
+          <w:tcPr>
+            <w:tcW w:w="1168" w:type="dxa"/>
+            <w:gridSpan w:val="3"/>
+            <w:vAlign w:val="center"/>
+          </w:tcPr>
+          <w:p>
+            <w:pPr>
+              <w:spacing w:line="240" w:lineRule="auto"/>
+              <w:ind w:firstLine="0"/>
+              <w:jc w:val="center"/>
               <w:rPr>
                 <w:rFonts w:cs="Times New Roman"/>
                 <w:sz w:val="22"/>
                 <w:szCs w:val="22"/>
               </w:rPr>
-              <w:t>отр</w:t>
-            </w:r>
-            <w:proofErr w:type="spellEnd"/>
+            </w:pPr>
             <w:r>
               <w:rPr>
                 <w:rFonts w:cs="Times New Roman"/>
                 <w:sz w:val="22"/>
                 <w:szCs w:val="22"/>
               </w:rPr>
-              <w:t>.</w:t>
-            </w:r>
-          </w:p>
-        </w:tc>
-        <w:tc>
-          <w:tcPr>
-            <w:tcW w:w="1168" w:type="dxa"/>
-            <w:gridSpan w:val="3"/>
+              <w:t>відпр.</w:t>
+            </w:r>
+          </w:p>
+        </w:tc>
+        <w:tc>
+          <w:tcPr>
+            <w:tcW w:w="1166" w:type="dxa"/>
+            <w:gridSpan w:val="2"/>
             <w:vAlign w:val="center"/>
           </w:tcPr>
           <w:p>
@@ -4597,133 +3575,66 @@
                 <w:szCs w:val="22"/>
               </w:rPr>
             </w:pPr>
-            <w:proofErr w:type="spellStart"/>
             <w:r>
               <w:rPr>
                 <w:rFonts w:cs="Times New Roman"/>
                 <w:sz w:val="22"/>
                 <w:szCs w:val="22"/>
               </w:rPr>
-              <w:t>відпр</w:t>
-            </w:r>
-            <w:proofErr w:type="spellEnd"/>
-            <w:r>
+              <w:t>отр.</w:t>
+            </w:r>
+          </w:p>
+        </w:tc>
+        <w:tc>
+          <w:tcPr>
+            <w:tcW w:w="1193" w:type="dxa"/>
+            <w:gridSpan w:val="4"/>
+            <w:vAlign w:val="center"/>
+          </w:tcPr>
+          <w:p>
+            <w:pPr>
+              <w:spacing w:line="240" w:lineRule="auto"/>
+              <w:ind w:firstLine="0"/>
+              <w:jc w:val="center"/>
               <w:rPr>
                 <w:rFonts w:cs="Times New Roman"/>
                 <w:sz w:val="22"/>
                 <w:szCs w:val="22"/>
               </w:rPr>
-              <w:t>.</w:t>
-            </w:r>
-          </w:p>
-        </w:tc>
-        <w:tc>
-          <w:tcPr>
-            <w:tcW w:w="1166" w:type="dxa"/>
-            <w:gridSpan w:val="2"/>
-            <w:vAlign w:val="center"/>
-          </w:tcPr>
-          <w:p>
-            <w:pPr>
-              <w:spacing w:line="240" w:lineRule="auto"/>
-              <w:ind w:firstLine="0"/>
-              <w:jc w:val="center"/>
+            </w:pPr>
+            <w:r>
               <w:rPr>
                 <w:rFonts w:cs="Times New Roman"/>
                 <w:sz w:val="22"/>
                 <w:szCs w:val="22"/>
               </w:rPr>
-            </w:pPr>
-            <w:proofErr w:type="spellStart"/>
-            <w:r>
+              <w:t>відпр.</w:t>
+            </w:r>
+          </w:p>
+        </w:tc>
+        <w:tc>
+          <w:tcPr>
+            <w:tcW w:w="1398" w:type="dxa"/>
+            <w:vAlign w:val="center"/>
+          </w:tcPr>
+          <w:p>
+            <w:pPr>
+              <w:spacing w:line="240" w:lineRule="auto"/>
+              <w:ind w:firstLine="0"/>
+              <w:jc w:val="center"/>
               <w:rPr>
                 <w:rFonts w:cs="Times New Roman"/>
                 <w:sz w:val="22"/>
                 <w:szCs w:val="22"/>
               </w:rPr>
-              <w:t>отр</w:t>
-            </w:r>
-            <w:proofErr w:type="spellEnd"/>
+            </w:pPr>
             <w:r>
               <w:rPr>
                 <w:rFonts w:cs="Times New Roman"/>
                 <w:sz w:val="22"/>
                 <w:szCs w:val="22"/>
               </w:rPr>
-              <w:t>.</w:t>
-            </w:r>
-          </w:p>
-        </w:tc>
-        <w:tc>
-          <w:tcPr>
-            <w:tcW w:w="1193" w:type="dxa"/>
-            <w:gridSpan w:val="4"/>
-            <w:vAlign w:val="center"/>
-          </w:tcPr>
-          <w:p>
-            <w:pPr>
-              <w:spacing w:line="240" w:lineRule="auto"/>
-              <w:ind w:firstLine="0"/>
-              <w:jc w:val="center"/>
-              <w:rPr>
-                <w:rFonts w:cs="Times New Roman"/>
-                <w:sz w:val="22"/>
-                <w:szCs w:val="22"/>
-              </w:rPr>
-            </w:pPr>
-            <w:proofErr w:type="spellStart"/>
-            <w:r>
-              <w:rPr>
-                <w:rFonts w:cs="Times New Roman"/>
-                <w:sz w:val="22"/>
-                <w:szCs w:val="22"/>
-              </w:rPr>
-              <w:t>відпр</w:t>
-            </w:r>
-            <w:proofErr w:type="spellEnd"/>
-            <w:r>
-              <w:rPr>
-                <w:rFonts w:cs="Times New Roman"/>
-                <w:sz w:val="22"/>
-                <w:szCs w:val="22"/>
-              </w:rPr>
-              <w:t>.</w:t>
-            </w:r>
-          </w:p>
-        </w:tc>
-        <w:tc>
-          <w:tcPr>
-            <w:tcW w:w="1398" w:type="dxa"/>
-            <w:vAlign w:val="center"/>
-          </w:tcPr>
-          <w:p>
-            <w:pPr>
-              <w:spacing w:line="240" w:lineRule="auto"/>
-              <w:ind w:firstLine="0"/>
-              <w:jc w:val="center"/>
-              <w:rPr>
-                <w:rFonts w:cs="Times New Roman"/>
-                <w:sz w:val="22"/>
-                <w:szCs w:val="22"/>
-              </w:rPr>
-            </w:pPr>
-            <w:proofErr w:type="spellStart"/>
-            <w:r>
-              <w:rPr>
-                <w:rFonts w:cs="Times New Roman"/>
-                <w:sz w:val="22"/>
-                <w:szCs w:val="22"/>
-              </w:rPr>
-              <w:t>отр</w:t>
-            </w:r>
-            <w:proofErr w:type="spellEnd"/>
-            <w:r>
-              <w:rPr>
-                <w:rFonts w:cs="Times New Roman"/>
-                <w:sz w:val="22"/>
-                <w:szCs w:val="22"/>
-              </w:rPr>
-              <w:t>.</w:t>
+              <w:t>отр.</w:t>
             </w:r>
           </w:p>
         </w:tc>
@@ -4998,52 +3909,58 @@
                 <w:sz w:val="22"/>
                 <w:szCs w:val="22"/>
               </w:rPr>
-              <w:t xml:space="preserve">№ </w:t>
-            </w:r>
-            <w:proofErr w:type="spellStart"/>
-            <w:r>
+              <w:t>№ сх.</w:t>
+            </w:r>
+          </w:p>
+        </w:tc>
+        <w:tc>
+          <w:tcPr>
+            <w:tcW w:w="1334" w:type="dxa"/>
+            <w:gridSpan w:val="2"/>
+            <w:vAlign w:val="center"/>
+          </w:tcPr>
+          <w:p>
+            <w:pPr>
+              <w:spacing w:line="240" w:lineRule="auto"/>
+              <w:ind w:firstLine="0"/>
+              <w:jc w:val="center"/>
               <w:rPr>
                 <w:rFonts w:cs="Times New Roman"/>
                 <w:sz w:val="22"/>
                 <w:szCs w:val="22"/>
               </w:rPr>
-              <w:t>сх</w:t>
-            </w:r>
-            <w:proofErr w:type="spellEnd"/>
+            </w:pPr>
             <w:r>
               <w:rPr>
                 <w:rFonts w:cs="Times New Roman"/>
                 <w:sz w:val="22"/>
                 <w:szCs w:val="22"/>
               </w:rPr>
-              <w:t>.</w:t>
-            </w:r>
-          </w:p>
-        </w:tc>
-        <w:tc>
-          <w:tcPr>
-            <w:tcW w:w="1334" w:type="dxa"/>
-            <w:gridSpan w:val="2"/>
-            <w:vAlign w:val="center"/>
-          </w:tcPr>
-          <w:p>
-            <w:pPr>
-              <w:spacing w:line="240" w:lineRule="auto"/>
-              <w:ind w:firstLine="0"/>
-              <w:jc w:val="center"/>
-              <w:rPr>
-                <w:rFonts w:cs="Times New Roman"/>
+              <w:t>ІР-адреса</w:t>
+            </w:r>
+          </w:p>
+        </w:tc>
+        <w:tc>
+          <w:tcPr>
+            <w:tcW w:w="1333" w:type="dxa"/>
+            <w:gridSpan w:val="3"/>
+            <w:vAlign w:val="center"/>
+          </w:tcPr>
+          <w:p>
+            <w:pPr>
+              <w:pStyle w:val="Default"/>
+              <w:jc w:val="center"/>
+              <w:rPr>
                 <w:sz w:val="22"/>
                 <w:szCs w:val="22"/>
               </w:rPr>
             </w:pPr>
             <w:r>
               <w:rPr>
-                <w:rFonts w:cs="Times New Roman"/>
                 <w:sz w:val="22"/>
                 <w:szCs w:val="22"/>
               </w:rPr>
-              <w:t>ІР-адреса</w:t>
+              <w:t>Serial HDLC</w:t>
             </w:r>
           </w:p>
         </w:tc>
@@ -5062,112 +3979,61 @@
                 <w:szCs w:val="22"/>
               </w:rPr>
             </w:pPr>
-            <w:proofErr w:type="spellStart"/>
             <w:r>
               <w:rPr>
                 <w:sz w:val="22"/>
                 <w:szCs w:val="22"/>
               </w:rPr>
-              <w:t>Serial</w:t>
-            </w:r>
-            <w:proofErr w:type="spellEnd"/>
-            <w:r>
+              <w:t>Serial PPP</w:t>
+            </w:r>
+          </w:p>
+        </w:tc>
+        <w:tc>
+          <w:tcPr>
+            <w:tcW w:w="1333" w:type="dxa"/>
+            <w:gridSpan w:val="3"/>
+            <w:vAlign w:val="center"/>
+          </w:tcPr>
+          <w:p>
+            <w:pPr>
+              <w:pStyle w:val="Default"/>
+              <w:jc w:val="center"/>
               <w:rPr>
                 <w:sz w:val="22"/>
                 <w:szCs w:val="22"/>
               </w:rPr>
-              <w:t xml:space="preserve"> HDLC</w:t>
-            </w:r>
-          </w:p>
-        </w:tc>
-        <w:tc>
-          <w:tcPr>
-            <w:tcW w:w="1333" w:type="dxa"/>
-            <w:gridSpan w:val="3"/>
-            <w:vAlign w:val="center"/>
-          </w:tcPr>
-          <w:p>
-            <w:pPr>
-              <w:pStyle w:val="Default"/>
-              <w:jc w:val="center"/>
+            </w:pPr>
+            <w:r>
               <w:rPr>
                 <w:sz w:val="22"/>
                 <w:szCs w:val="22"/>
               </w:rPr>
-            </w:pPr>
-            <w:proofErr w:type="spellStart"/>
-            <w:r>
+              <w:t>Шлюз</w:t>
+            </w:r>
+          </w:p>
+        </w:tc>
+        <w:tc>
+          <w:tcPr>
+            <w:tcW w:w="1595" w:type="dxa"/>
+            <w:gridSpan w:val="3"/>
+            <w:vAlign w:val="center"/>
+          </w:tcPr>
+          <w:p>
+            <w:pPr>
+              <w:pStyle w:val="Default"/>
+              <w:jc w:val="center"/>
               <w:rPr>
                 <w:sz w:val="22"/>
                 <w:szCs w:val="22"/>
               </w:rPr>
-              <w:t>Serial</w:t>
-            </w:r>
-            <w:proofErr w:type="spellEnd"/>
+            </w:pPr>
             <w:r>
               <w:rPr>
                 <w:sz w:val="22"/>
                 <w:szCs w:val="22"/>
               </w:rPr>
-              <w:t xml:space="preserve"> PPP</w:t>
-            </w:r>
-          </w:p>
-        </w:tc>
-        <w:tc>
-          <w:tcPr>
-            <w:tcW w:w="1333" w:type="dxa"/>
-            <w:gridSpan w:val="3"/>
-            <w:vAlign w:val="center"/>
-          </w:tcPr>
-          <w:p>
-            <w:pPr>
-              <w:pStyle w:val="Default"/>
-              <w:jc w:val="center"/>
-              <w:rPr>
-                <w:sz w:val="22"/>
-                <w:szCs w:val="22"/>
-              </w:rPr>
-            </w:pPr>
-            <w:r>
-              <w:rPr>
-                <w:sz w:val="22"/>
-                <w:szCs w:val="22"/>
-              </w:rPr>
-              <w:t>Шлюз</w:t>
-            </w:r>
-          </w:p>
-        </w:tc>
-        <w:tc>
-          <w:tcPr>
-            <w:tcW w:w="1595" w:type="dxa"/>
-            <w:gridSpan w:val="3"/>
-            <w:vAlign w:val="center"/>
-          </w:tcPr>
-          <w:p>
-            <w:pPr>
-              <w:pStyle w:val="Default"/>
-              <w:jc w:val="center"/>
-              <w:rPr>
-                <w:sz w:val="22"/>
-                <w:szCs w:val="22"/>
-              </w:rPr>
-            </w:pPr>
-            <w:r>
-              <w:rPr>
-                <w:sz w:val="22"/>
-                <w:szCs w:val="22"/>
-              </w:rPr>
-              <w:t xml:space="preserve">Тип </w:t>
-            </w:r>
-            <w:proofErr w:type="spellStart"/>
-            <w:r>
-              <w:rPr>
-                <w:sz w:val="22"/>
-                <w:szCs w:val="22"/>
-              </w:rPr>
-              <w:t>маршрутизації</w:t>
-            </w:r>
-            <w:proofErr w:type="spellEnd"/>
+              <w:t>Тип маршрутизації</w:t>
+            </w:r>
           </w:p>
         </w:tc>
       </w:tr>
@@ -5617,60 +4483,66 @@
                 <w:szCs w:val="22"/>
               </w:rPr>
             </w:pPr>
-            <w:proofErr w:type="spellStart"/>
             <w:r>
               <w:rPr>
                 <w:sz w:val="22"/>
                 <w:szCs w:val="22"/>
               </w:rPr>
-              <w:t>Vlan</w:t>
-            </w:r>
-            <w:proofErr w:type="spellEnd"/>
-            <w:r>
+              <w:t>Vlan 2</w:t>
+            </w:r>
+          </w:p>
+        </w:tc>
+        <w:tc>
+          <w:tcPr>
+            <w:tcW w:w="1273" w:type="dxa"/>
+            <w:gridSpan w:val="4"/>
+            <w:vAlign w:val="center"/>
+          </w:tcPr>
+          <w:p>
+            <w:pPr>
+              <w:pStyle w:val="Default"/>
+              <w:jc w:val="center"/>
               <w:rPr>
                 <w:sz w:val="22"/>
                 <w:szCs w:val="22"/>
               </w:rPr>
-              <w:t xml:space="preserve"> 2</w:t>
-            </w:r>
-          </w:p>
-        </w:tc>
-        <w:tc>
-          <w:tcPr>
-            <w:tcW w:w="1273" w:type="dxa"/>
-            <w:gridSpan w:val="4"/>
-            <w:vAlign w:val="center"/>
-          </w:tcPr>
-          <w:p>
-            <w:pPr>
-              <w:pStyle w:val="Default"/>
-              <w:jc w:val="center"/>
+            </w:pPr>
+            <w:r>
               <w:rPr>
                 <w:sz w:val="22"/>
                 <w:szCs w:val="22"/>
               </w:rPr>
-            </w:pPr>
-            <w:proofErr w:type="spellStart"/>
-            <w:r>
+              <w:t>Vlan 3</w:t>
+            </w:r>
+          </w:p>
+        </w:tc>
+        <w:tc>
+          <w:tcPr>
+            <w:tcW w:w="1132" w:type="dxa"/>
+            <w:gridSpan w:val="2"/>
+            <w:vAlign w:val="center"/>
+          </w:tcPr>
+          <w:p>
+            <w:pPr>
+              <w:pStyle w:val="Default"/>
+              <w:jc w:val="center"/>
               <w:rPr>
                 <w:sz w:val="22"/>
                 <w:szCs w:val="22"/>
               </w:rPr>
-              <w:t>Vlan</w:t>
-            </w:r>
-            <w:proofErr w:type="spellEnd"/>
+            </w:pPr>
             <w:r>
               <w:rPr>
                 <w:sz w:val="22"/>
                 <w:szCs w:val="22"/>
               </w:rPr>
-              <w:t xml:space="preserve"> 3</w:t>
-            </w:r>
-          </w:p>
-        </w:tc>
-        <w:tc>
-          <w:tcPr>
-            <w:tcW w:w="1132" w:type="dxa"/>
+              <w:t>Vlan 2</w:t>
+            </w:r>
+          </w:p>
+        </w:tc>
+        <w:tc>
+          <w:tcPr>
+            <w:tcW w:w="1419" w:type="dxa"/>
             <w:gridSpan w:val="2"/>
             <w:vAlign w:val="center"/>
           </w:tcPr>
@@ -5683,54 +4555,12 @@
                 <w:szCs w:val="22"/>
               </w:rPr>
             </w:pPr>
-            <w:proofErr w:type="spellStart"/>
             <w:r>
               <w:rPr>
                 <w:sz w:val="22"/>
                 <w:szCs w:val="22"/>
               </w:rPr>
-              <w:t>Vlan</w:t>
-            </w:r>
-            <w:proofErr w:type="spellEnd"/>
-            <w:r>
-              <w:rPr>
-                <w:sz w:val="22"/>
-                <w:szCs w:val="22"/>
-              </w:rPr>
-              <w:t xml:space="preserve"> 2</w:t>
-            </w:r>
-          </w:p>
-        </w:tc>
-        <w:tc>
-          <w:tcPr>
-            <w:tcW w:w="1419" w:type="dxa"/>
-            <w:gridSpan w:val="2"/>
-            <w:vAlign w:val="center"/>
-          </w:tcPr>
-          <w:p>
-            <w:pPr>
-              <w:pStyle w:val="Default"/>
-              <w:jc w:val="center"/>
-              <w:rPr>
-                <w:sz w:val="22"/>
-                <w:szCs w:val="22"/>
-              </w:rPr>
-            </w:pPr>
-            <w:proofErr w:type="spellStart"/>
-            <w:r>
-              <w:rPr>
-                <w:sz w:val="22"/>
-                <w:szCs w:val="22"/>
-              </w:rPr>
-              <w:t>Vlan</w:t>
-            </w:r>
-            <w:proofErr w:type="spellEnd"/>
-            <w:r>
-              <w:rPr>
-                <w:sz w:val="22"/>
-                <w:szCs w:val="22"/>
-              </w:rPr>
-              <w:t xml:space="preserve"> 3</w:t>
+              <w:t>Vlan 3</w:t>
             </w:r>
           </w:p>
         </w:tc>
@@ -5981,39 +4811,7 @@
           <w:sz w:val="28"/>
           <w:szCs w:val="28"/>
         </w:rPr>
-        <w:t xml:space="preserve">Дата </w:t>
-      </w:r>
-      <w:proofErr w:type="spellStart"/>
-      <w:r>
-        <w:rPr>
-          <w:sz w:val="28"/>
-          <w:szCs w:val="28"/>
-        </w:rPr>
-        <w:t>видачі</w:t>
-      </w:r>
-      <w:proofErr w:type="spellEnd"/>
-      <w:r>
-        <w:rPr>
-          <w:sz w:val="28"/>
-          <w:szCs w:val="28"/>
-        </w:rPr>
-        <w:t xml:space="preserve"> </w:t>
-      </w:r>
-      <w:proofErr w:type="spellStart"/>
-      <w:r>
-        <w:rPr>
-          <w:sz w:val="28"/>
-          <w:szCs w:val="28"/>
-        </w:rPr>
-        <w:t>завдання</w:t>
-      </w:r>
-      <w:proofErr w:type="spellEnd"/>
-      <w:r>
-        <w:rPr>
-          <w:sz w:val="28"/>
-          <w:szCs w:val="28"/>
-        </w:rPr>
-        <w:t xml:space="preserve"> “</w:t>
+        <w:t>Дата видачі завдання “</w:t>
       </w:r>
       <w:r>
         <w:rPr>
@@ -6087,7 +4885,6 @@
         </w:rPr>
         <w:tab/>
       </w:r>
-      <w:proofErr w:type="gramStart"/>
       <w:r>
         <w:rPr>
           <w:sz w:val="28"/>
@@ -6113,7 +4910,6 @@
         </w:rPr>
         <w:t xml:space="preserve"> р</w:t>
       </w:r>
-      <w:proofErr w:type="gramEnd"/>
     </w:p>
     <w:p>
       <w:pPr>
@@ -6241,12 +5037,6 @@
         <w:gridCol w:w="2126"/>
       </w:tblGrid>
       <w:tr>
-        <w:tblPrEx>
-          <w:tblCellMar>
-            <w:top w:w="0" w:type="dxa"/>
-            <w:bottom w:w="0" w:type="dxa"/>
-          </w:tblCellMar>
-        </w:tblPrEx>
         <w:trPr>
           <w:trHeight w:val="966"/>
           <w:jc w:val="center"/>
@@ -6340,12 +5130,6 @@
         </w:tc>
       </w:tr>
       <w:tr>
-        <w:tblPrEx>
-          <w:tblCellMar>
-            <w:top w:w="0" w:type="dxa"/>
-            <w:bottom w:w="0" w:type="dxa"/>
-          </w:tblCellMar>
-        </w:tblPrEx>
         <w:trPr>
           <w:trHeight w:val="966"/>
           <w:jc w:val="center"/>
@@ -6456,12 +5240,6 @@
         </w:tc>
       </w:tr>
       <w:tr>
-        <w:tblPrEx>
-          <w:tblCellMar>
-            <w:top w:w="0" w:type="dxa"/>
-            <w:bottom w:w="0" w:type="dxa"/>
-          </w:tblCellMar>
-        </w:tblPrEx>
         <w:trPr>
           <w:trHeight w:val="966"/>
           <w:jc w:val="center"/>
@@ -6554,12 +5332,6 @@
         </w:tc>
       </w:tr>
       <w:tr>
-        <w:tblPrEx>
-          <w:tblCellMar>
-            <w:top w:w="0" w:type="dxa"/>
-            <w:bottom w:w="0" w:type="dxa"/>
-          </w:tblCellMar>
-        </w:tblPrEx>
         <w:trPr>
           <w:trHeight w:val="966"/>
           <w:jc w:val="center"/>
@@ -6652,12 +5424,6 @@
         </w:tc>
       </w:tr>
       <w:tr>
-        <w:tblPrEx>
-          <w:tblCellMar>
-            <w:top w:w="0" w:type="dxa"/>
-            <w:bottom w:w="0" w:type="dxa"/>
-          </w:tblCellMar>
-        </w:tblPrEx>
         <w:trPr>
           <w:trHeight w:val="966"/>
           <w:jc w:val="center"/>
@@ -6786,12 +5552,6 @@
         </w:tc>
       </w:tr>
       <w:tr>
-        <w:tblPrEx>
-          <w:tblCellMar>
-            <w:top w:w="0" w:type="dxa"/>
-            <w:bottom w:w="0" w:type="dxa"/>
-          </w:tblCellMar>
-        </w:tblPrEx>
         <w:trPr>
           <w:trHeight w:val="966"/>
           <w:jc w:val="center"/>
@@ -6884,12 +5644,6 @@
         </w:tc>
       </w:tr>
       <w:tr>
-        <w:tblPrEx>
-          <w:tblCellMar>
-            <w:top w:w="0" w:type="dxa"/>
-            <w:bottom w:w="0" w:type="dxa"/>
-          </w:tblCellMar>
-        </w:tblPrEx>
         <w:trPr>
           <w:trHeight w:val="966"/>
           <w:jc w:val="center"/>
@@ -6982,12 +5736,6 @@
         </w:tc>
       </w:tr>
       <w:tr>
-        <w:tblPrEx>
-          <w:tblCellMar>
-            <w:top w:w="0" w:type="dxa"/>
-            <w:bottom w:w="0" w:type="dxa"/>
-          </w:tblCellMar>
-        </w:tblPrEx>
         <w:trPr>
           <w:trHeight w:val="966"/>
           <w:jc w:val="center"/>
@@ -7080,12 +5828,6 @@
         </w:tc>
       </w:tr>
       <w:tr>
-        <w:tblPrEx>
-          <w:tblCellMar>
-            <w:top w:w="0" w:type="dxa"/>
-            <w:bottom w:w="0" w:type="dxa"/>
-          </w:tblCellMar>
-        </w:tblPrEx>
         <w:trPr>
           <w:trHeight w:val="966"/>
           <w:jc w:val="center"/>
@@ -7178,12 +5920,6 @@
         </w:tc>
       </w:tr>
       <w:tr>
-        <w:tblPrEx>
-          <w:tblCellMar>
-            <w:top w:w="0" w:type="dxa"/>
-            <w:bottom w:w="0" w:type="dxa"/>
-          </w:tblCellMar>
-        </w:tblPrEx>
         <w:trPr>
           <w:trHeight w:val="966"/>
           <w:jc w:val="center"/>
@@ -7276,12 +6012,6 @@
         </w:tc>
       </w:tr>
       <w:tr>
-        <w:tblPrEx>
-          <w:tblCellMar>
-            <w:top w:w="0" w:type="dxa"/>
-            <w:bottom w:w="0" w:type="dxa"/>
-          </w:tblCellMar>
-        </w:tblPrEx>
         <w:trPr>
           <w:trHeight w:val="966"/>
           <w:jc w:val="center"/>
@@ -7374,12 +6104,6 @@
         </w:tc>
       </w:tr>
       <w:tr>
-        <w:tblPrEx>
-          <w:tblCellMar>
-            <w:top w:w="0" w:type="dxa"/>
-            <w:bottom w:w="0" w:type="dxa"/>
-          </w:tblCellMar>
-        </w:tblPrEx>
         <w:trPr>
           <w:trHeight w:val="966"/>
           <w:jc w:val="center"/>
@@ -7464,9 +6188,9 @@
                 <w:rFonts w:eastAsiaTheme="minorHAnsi" w:cs="Times New Roman"/>
                 <w:color w:val="000000"/>
                 <w:szCs w:val="28"/>
-                <w:lang w:eastAsia="en-US"/>
-              </w:rPr>
-              <w:t>26</w:t>
+                <w:lang w:val="ru-RU" w:eastAsia="en-US"/>
+              </w:rPr>
+              <w:t>18</w:t>
             </w:r>
             <w:r>
               <w:rPr>
@@ -7521,8 +6245,8 @@
           <w:lang w:val="ru-RU" w:eastAsia="en-US"/>
         </w:rPr>
         <w:tab/>
-      </w:r>
-      <w:proofErr w:type="spellStart"/>
+        <w:t>Дегтерьов О.О.</w:t>
+      </w:r>
       <w:r>
         <w:rPr>
           <w:rFonts w:eastAsiaTheme="minorHAnsi" w:cs="Times New Roman"/>
@@ -7531,132 +6255,90 @@
           <w:u w:val="single"/>
           <w:lang w:val="ru-RU" w:eastAsia="en-US"/>
         </w:rPr>
-        <w:t>Дегтерьов</w:t>
-      </w:r>
-      <w:proofErr w:type="spellEnd"/>
+        <w:tab/>
+      </w:r>
       <w:r>
         <w:rPr>
           <w:rFonts w:eastAsiaTheme="minorHAnsi" w:cs="Times New Roman"/>
           <w:color w:val="000000"/>
           <w:szCs w:val="28"/>
+          <w:lang w:val="ru-RU" w:eastAsia="en-US"/>
+        </w:rPr>
+        <w:t xml:space="preserve"> </w:t>
+      </w:r>
+      <w:r>
+        <w:rPr>
+          <w:rFonts w:eastAsiaTheme="minorHAnsi" w:cs="Times New Roman"/>
+          <w:color w:val="000000"/>
+          <w:szCs w:val="28"/>
+          <w:lang w:val="ru-RU" w:eastAsia="en-US"/>
+        </w:rPr>
+        <w:tab/>
+      </w:r>
+      <w:r>
+        <w:rPr>
+          <w:rFonts w:eastAsiaTheme="minorHAnsi" w:cs="Times New Roman"/>
+          <w:color w:val="000000"/>
+          <w:szCs w:val="28"/>
+          <w:lang w:val="ru-RU" w:eastAsia="en-US"/>
+        </w:rPr>
+        <w:t>(</w:t>
+      </w:r>
+      <w:r>
+        <w:rPr>
+          <w:rFonts w:eastAsiaTheme="minorHAnsi" w:cs="Times New Roman"/>
+          <w:color w:val="000000"/>
+          <w:szCs w:val="28"/>
+          <w:lang w:eastAsia="en-US"/>
+        </w:rPr>
+        <w:t>підпис</w:t>
+      </w:r>
+      <w:r>
+        <w:rPr>
+          <w:rFonts w:eastAsiaTheme="minorHAnsi" w:cs="Times New Roman"/>
+          <w:color w:val="000000"/>
+          <w:szCs w:val="28"/>
+          <w:lang w:val="ru-RU" w:eastAsia="en-US"/>
+        </w:rPr>
+        <w:t xml:space="preserve">) </w:t>
+      </w:r>
+    </w:p>
+    <w:p>
+      <w:pPr>
+        <w:autoSpaceDE/>
+        <w:autoSpaceDN/>
+        <w:rPr>
+          <w:szCs w:val="28"/>
+        </w:rPr>
+      </w:pPr>
+      <w:r>
+        <w:rPr>
+          <w:rFonts w:eastAsiaTheme="minorHAnsi" w:cs="Times New Roman"/>
+          <w:color w:val="000000"/>
+          <w:szCs w:val="28"/>
+          <w:lang w:eastAsia="en-US"/>
+        </w:rPr>
+        <w:t>Керівник</w:t>
+      </w:r>
+      <w:r>
+        <w:rPr>
+          <w:rFonts w:eastAsiaTheme="minorHAnsi" w:cs="Times New Roman"/>
+          <w:color w:val="000000"/>
+          <w:szCs w:val="28"/>
+          <w:lang w:val="ru-RU" w:eastAsia="en-US"/>
+        </w:rPr>
+        <w:t xml:space="preserve"> </w:t>
+      </w:r>
+      <w:r>
+        <w:rPr>
+          <w:rFonts w:eastAsiaTheme="minorHAnsi" w:cs="Times New Roman"/>
+          <w:color w:val="000000"/>
+          <w:szCs w:val="28"/>
           <w:u w:val="single"/>
           <w:lang w:val="ru-RU" w:eastAsia="en-US"/>
         </w:rPr>
-        <w:t xml:space="preserve"> О.О.</w:t>
-      </w:r>
-      <w:r>
-        <w:rPr>
-          <w:rFonts w:eastAsiaTheme="minorHAnsi" w:cs="Times New Roman"/>
-          <w:color w:val="000000"/>
-          <w:szCs w:val="28"/>
-          <w:u w:val="single"/>
-          <w:lang w:val="ru-RU" w:eastAsia="en-US"/>
-        </w:rPr>
         <w:tab/>
-      </w:r>
-      <w:r>
-        <w:rPr>
-          <w:rFonts w:eastAsiaTheme="minorHAnsi" w:cs="Times New Roman"/>
-          <w:color w:val="000000"/>
-          <w:szCs w:val="28"/>
-          <w:lang w:val="ru-RU" w:eastAsia="en-US"/>
-        </w:rPr>
-        <w:t xml:space="preserve"> </w:t>
-      </w:r>
-      <w:r>
-        <w:rPr>
-          <w:rFonts w:eastAsiaTheme="minorHAnsi" w:cs="Times New Roman"/>
-          <w:color w:val="000000"/>
-          <w:szCs w:val="28"/>
-          <w:lang w:val="ru-RU" w:eastAsia="en-US"/>
-        </w:rPr>
-        <w:tab/>
-      </w:r>
-      <w:r>
-        <w:rPr>
-          <w:rFonts w:eastAsiaTheme="minorHAnsi" w:cs="Times New Roman"/>
-          <w:color w:val="000000"/>
-          <w:szCs w:val="28"/>
-          <w:lang w:val="ru-RU" w:eastAsia="en-US"/>
-        </w:rPr>
-        <w:t>(</w:t>
-      </w:r>
-      <w:r>
-        <w:rPr>
-          <w:rFonts w:eastAsiaTheme="minorHAnsi" w:cs="Times New Roman"/>
-          <w:color w:val="000000"/>
-          <w:szCs w:val="28"/>
-          <w:lang w:eastAsia="en-US"/>
-        </w:rPr>
-        <w:t>підпис</w:t>
-      </w:r>
-      <w:r>
-        <w:rPr>
-          <w:rFonts w:eastAsiaTheme="minorHAnsi" w:cs="Times New Roman"/>
-          <w:color w:val="000000"/>
-          <w:szCs w:val="28"/>
-          <w:lang w:val="ru-RU" w:eastAsia="en-US"/>
-        </w:rPr>
-        <w:t xml:space="preserve">) </w:t>
-      </w:r>
-    </w:p>
-    <w:p>
-      <w:pPr>
-        <w:autoSpaceDE/>
-        <w:autoSpaceDN/>
-        <w:rPr>
-          <w:szCs w:val="28"/>
-        </w:rPr>
-      </w:pPr>
-      <w:r>
-        <w:rPr>
-          <w:rFonts w:eastAsiaTheme="minorHAnsi" w:cs="Times New Roman"/>
-          <w:color w:val="000000"/>
-          <w:szCs w:val="28"/>
-          <w:lang w:eastAsia="en-US"/>
-        </w:rPr>
-        <w:t>Керівник</w:t>
-      </w:r>
-      <w:r>
-        <w:rPr>
-          <w:rFonts w:eastAsiaTheme="minorHAnsi" w:cs="Times New Roman"/>
-          <w:color w:val="000000"/>
-          <w:szCs w:val="28"/>
-          <w:lang w:val="ru-RU" w:eastAsia="en-US"/>
-        </w:rPr>
-        <w:t xml:space="preserve"> </w:t>
-      </w:r>
-      <w:r>
-        <w:rPr>
-          <w:rFonts w:eastAsiaTheme="minorHAnsi" w:cs="Times New Roman"/>
-          <w:color w:val="000000"/>
-          <w:szCs w:val="28"/>
-          <w:u w:val="single"/>
-          <w:lang w:val="ru-RU" w:eastAsia="en-US"/>
-        </w:rPr>
-        <w:tab/>
-      </w:r>
-      <w:proofErr w:type="spellStart"/>
-      <w:r>
-        <w:rPr>
-          <w:rFonts w:eastAsiaTheme="minorHAnsi" w:cs="Times New Roman"/>
-          <w:color w:val="000000"/>
-          <w:szCs w:val="28"/>
-          <w:u w:val="single"/>
-          <w:lang w:val="ru-RU" w:eastAsia="en-US"/>
-        </w:rPr>
-        <w:t>Гордєєв</w:t>
-      </w:r>
-      <w:proofErr w:type="spellEnd"/>
-      <w:r>
-        <w:rPr>
-          <w:rFonts w:eastAsiaTheme="minorHAnsi" w:cs="Times New Roman"/>
-          <w:color w:val="000000"/>
-          <w:szCs w:val="28"/>
-          <w:u w:val="single"/>
-          <w:lang w:val="ru-RU" w:eastAsia="en-US"/>
-        </w:rPr>
-        <w:t xml:space="preserve"> О.О.</w:t>
+        <w:t>Гордєєв О.О.</w:t>
       </w:r>
       <w:r>
         <w:rPr>
@@ -9626,15 +8308,7 @@
     </w:p>
     <w:p>
       <w:r>
-        <w:t>Кожен збій роботи комп'ютерної мережі - це не тільки моральний збиток для працівників підприємства і мережевих адміністраторів. В міру розвитку технологій електронних платежів, «</w:t>
-      </w:r>
-      <w:proofErr w:type="spellStart"/>
-      <w:r>
-        <w:t>безпаперового</w:t>
-      </w:r>
-      <w:proofErr w:type="spellEnd"/>
-      <w:r>
-        <w:t>» документообігу серйозний збій локальних мереж може паралізувати роботу цілих підприємств, що приведе до відчутних збитків. Не випадково захист даних у комп'ютерних мережах стає однією із найгостріших проблем.</w:t>
+        <w:t>Кожен збій роботи комп'ютерної мережі - це не тільки моральний збиток для працівників підприємства і мережевих адміністраторів. В міру розвитку технологій електронних платежів, «безпаперового» документообігу серйозний збій локальних мереж може паралізувати роботу цілих підприємств, що приведе до відчутних збитків. Не випадково захист даних у комп'ютерних мережах стає однією із найгостріших проблем.</w:t>
       </w:r>
     </w:p>
     <w:p>
@@ -9702,15 +8376,7 @@
         <w:t>Локальна комп’ютерна мережа</w:t>
       </w:r>
       <w:r>
-        <w:t xml:space="preserve"> – це набір комп’ютерів, периферійних пристроїв ( принтерів, сканерів тощо ) і комутаційних пристроїв, які з’єднані кабелями. Досвід експлуатації мереж показує, що майже 80% всієї інформації, що пересилається по мережі, замикається в рамках одного офісу. За міжнародними стандартами мережа вважається локальною при відстанях до декількох кілометрів та при швидкостях передачі 1-20 Мбіт/</w:t>
-      </w:r>
-      <w:proofErr w:type="spellStart"/>
-      <w:r>
-        <w:t>сек</w:t>
-      </w:r>
-      <w:proofErr w:type="spellEnd"/>
-      <w:r>
-        <w:t>.</w:t>
+        <w:t xml:space="preserve"> – це набір комп’ютерів, периферійних пристроїв ( принтерів, сканерів тощо ) і комутаційних пристроїв, які з’єднані кабелями. Досвід експлуатації мереж показує, що майже 80% всієї інформації, що пересилається по мережі, замикається в рамках одного офісу. За міжнародними стандартами мережа вважається локальною при відстанях до декількох кілометрів та при швидкостях передачі 1-20 Мбіт/сек.</w:t>
       </w:r>
     </w:p>
     <w:p>
@@ -9742,7 +8408,6 @@
         </w:rPr>
         <w:t>це єдина мережа із стійкою структурою, що обслуговується тільки однією групою спеціалістів, які відповідають за її функціонування. В Україні існує декілька глобальних комп’ютерних мереж (</w:t>
       </w:r>
-      <w:proofErr w:type="spellStart"/>
       <w:r>
         <w:rPr>
           <w:shd w:val="clear" w:color="auto" w:fill="FFFFFF"/>
@@ -9750,7 +8415,6 @@
         </w:rPr>
         <w:t>Relcom</w:t>
       </w:r>
-      <w:proofErr w:type="spellEnd"/>
       <w:r>
         <w:rPr>
           <w:shd w:val="clear" w:color="auto" w:fill="FFFFFF"/>
@@ -9770,7 +8434,6 @@
         </w:rPr>
         <w:t xml:space="preserve">, </w:t>
       </w:r>
-      <w:proofErr w:type="spellStart"/>
       <w:r>
         <w:rPr>
           <w:shd w:val="clear" w:color="auto" w:fill="FFFFFF"/>
@@ -9778,14 +8441,12 @@
         </w:rPr>
         <w:t>Glasnet</w:t>
       </w:r>
-      <w:proofErr w:type="spellEnd"/>
       <w:r>
         <w:rPr>
           <w:shd w:val="clear" w:color="auto" w:fill="FFFFFF"/>
         </w:rPr>
         <w:t xml:space="preserve">, </w:t>
       </w:r>
-      <w:proofErr w:type="spellStart"/>
       <w:r>
         <w:rPr>
           <w:shd w:val="clear" w:color="auto" w:fill="FFFFFF"/>
@@ -9793,7 +8454,6 @@
         </w:rPr>
         <w:t>Roshet</w:t>
       </w:r>
-      <w:proofErr w:type="spellEnd"/>
       <w:r>
         <w:rPr>
           <w:shd w:val="clear" w:color="auto" w:fill="FFFFFF"/>
@@ -9824,21 +8484,7 @@
         <w:rPr>
           <w:shd w:val="clear" w:color="auto" w:fill="FFFFFF"/>
         </w:rPr>
-        <w:t xml:space="preserve"> була створена на основі американської мережі </w:t>
-      </w:r>
-      <w:proofErr w:type="spellStart"/>
-      <w:r>
-        <w:rPr>
-          <w:shd w:val="clear" w:color="auto" w:fill="FFFFFF"/>
-        </w:rPr>
-        <w:t>ARPAnet</w:t>
-      </w:r>
-      <w:proofErr w:type="spellEnd"/>
-      <w:r>
-        <w:rPr>
-          <w:shd w:val="clear" w:color="auto" w:fill="FFFFFF"/>
-        </w:rPr>
-        <w:t xml:space="preserve"> (</w:t>
+        <w:t xml:space="preserve"> була створена на основі американської мережі ARPAnet (</w:t>
       </w:r>
       <w:r>
         <w:rPr>
@@ -9974,21 +8620,7 @@
         <w:rPr>
           <w:shd w:val="clear" w:color="auto" w:fill="FFFFFF"/>
         </w:rPr>
-        <w:t xml:space="preserve"> складається з великої кількості незалежних мереж, які спілкуються між собою єдиною мовою зв’язку, тобто з допомогою </w:t>
-      </w:r>
-      <w:proofErr w:type="spellStart"/>
-      <w:r>
-        <w:rPr>
-          <w:shd w:val="clear" w:color="auto" w:fill="FFFFFF"/>
-        </w:rPr>
-        <w:t>міжмережевого</w:t>
-      </w:r>
-      <w:proofErr w:type="spellEnd"/>
-      <w:r>
-        <w:rPr>
-          <w:shd w:val="clear" w:color="auto" w:fill="FFFFFF"/>
-        </w:rPr>
-        <w:t xml:space="preserve"> протоколу IP </w:t>
+        <w:t xml:space="preserve"> складається з великої кількості незалежних мереж, які спілкуються між собою єдиною мовою зв’язку, тобто з допомогою міжмережевого протоколу IP </w:t>
       </w:r>
       <w:r>
         <w:rPr>
@@ -10419,31 +9051,7 @@
         <w:t>»</w:t>
       </w:r>
       <w:r>
-        <w:t xml:space="preserve"> являє собою провідник, укладений в екрануюче обплетення. Від контакту з опліткою провідник захищений трубчастим ізолятором. Важливою характеристикою кабельних систем взагалі і коаксіального кабелю зокрема є хвильовий опір або імпеданс. У локальних обчислювальних мережах застосовується коаксіальний кабель з хвильовим опором 50 </w:t>
-      </w:r>
-      <w:proofErr w:type="spellStart"/>
-      <w:r>
-        <w:t>Ом</w:t>
-      </w:r>
-      <w:proofErr w:type="spellEnd"/>
-      <w:r>
-        <w:t xml:space="preserve"> і (набагато рідше) в мережах </w:t>
-      </w:r>
-      <w:proofErr w:type="spellStart"/>
-      <w:r>
-        <w:t>ARCnet</w:t>
-      </w:r>
-      <w:proofErr w:type="spellEnd"/>
-      <w:r>
-        <w:t xml:space="preserve"> кабель з хвильовим опором 93 </w:t>
-      </w:r>
-      <w:proofErr w:type="spellStart"/>
-      <w:r>
-        <w:t>Ом</w:t>
-      </w:r>
-      <w:proofErr w:type="spellEnd"/>
-      <w:r>
-        <w:t>. Існує два різновиди коаксіального кабелю - товстий (зовнішній діаметр близько 10 мм) і тонкий (зовнішній діаметр близько 5 мм). При однаковому значенні хвильового опору у товстого і тонкого коаксіального кабелю різні характеристики по довжині кабельного сегмента і кількості підтримуваних абонентів мережі. У товстого коаксіального кабелю максимальна довжина сегмента 500 метрів, максимальна кількість точок підключення 100. У тонкого коаксіального кабеля максимальна довжина сегмента 185 метрів, максимальна кількість точок підключення 30.</w:t>
+        <w:t xml:space="preserve"> являє собою провідник, укладений в екрануюче обплетення. Від контакту з опліткою провідник захищений трубчастим ізолятором. Важливою характеристикою кабельних систем взагалі і коаксіального кабелю зокрема є хвильовий опір або імпеданс. У локальних обчислювальних мережах застосовується коаксіальний кабель з хвильовим опором 50 Ом і (набагато рідше) в мережах ARCnet кабель з хвильовим опором 93 Ом. Існує два різновиди коаксіального кабелю - товстий (зовнішній діаметр близько 10 мм) і тонкий (зовнішній діаметр близько 5 мм). При однаковому значенні хвильового опору у товстого і тонкого коаксіального кабелю різні характеристики по довжині кабельного сегмента і кількості підтримуваних абонентів мережі. У товстого коаксіального кабелю максимальна довжина сегмента 500 метрів, максимальна кількість точок підключення 100. У тонкого коаксіального кабеля максимальна довжина сегмента 185 метрів, максимальна кількість точок підключення 30.</w:t>
       </w:r>
     </w:p>
     <w:p/>
@@ -10581,15 +9189,7 @@
         <w:t>Pairs</w:t>
       </w:r>
       <w:r>
-        <w:t xml:space="preserve"> - екрановані 10 скручені пари). Застосування екранів дозволяє знизити рівень перешкод, створюваних таким кабелем, і збільшити перешкодозахищеність такого кабелю від зовнішніх перешкод. Швидкість передачі інформації по таким кабелям досягає, в даний час 1000 </w:t>
-      </w:r>
-      <w:proofErr w:type="spellStart"/>
-      <w:r>
-        <w:t>Мегабіт</w:t>
-      </w:r>
-      <w:proofErr w:type="spellEnd"/>
-      <w:r>
-        <w:t xml:space="preserve"> в секунду.</w:t>
+        <w:t xml:space="preserve"> - екрановані 10 скручені пари). Застосування екранів дозволяє знизити рівень перешкод, створюваних таким кабелем, і збільшити перешкодозахищеність такого кабелю від зовнішніх перешкод. Швидкість передачі інформації по таким кабелям досягає, в даний час 1000 Мегабіт в секунду.</w:t>
       </w:r>
     </w:p>
     <w:p/>
@@ -10975,15 +9575,7 @@
         <w:t>»</w:t>
       </w:r>
       <w:r>
-        <w:t xml:space="preserve"> з декількома фізичними інтерфейсами, які можуть належати до однієї або різних мережевих технологій. Використовується для поділу або об'єднання декількох комп'ютерних мереж (наприклад, мережа 100VG-AnyLAN з мережею Ethernet). Завдання маршрутизатора фільтрувати пакети і пропускати з одного </w:t>
-      </w:r>
-      <w:proofErr w:type="spellStart"/>
-      <w:r>
-        <w:t>інтерфейсного</w:t>
-      </w:r>
-      <w:proofErr w:type="spellEnd"/>
-      <w:r>
-        <w:t xml:space="preserve"> входу на інший тільки ті пакети, які адресовані комп'ютером, що знаходяться в одній мережі комп'ютера, що знаходиться в іншій мережі.</w:t>
+        <w:t xml:space="preserve"> з декількома фізичними інтерфейсами, які можуть належати до однієї або різних мережевих технологій. Використовується для поділу або об'єднання декількох комп'ютерних мереж (наприклад, мережа 100VG-AnyLAN з мережею Ethernet). Завдання маршрутизатора фільтрувати пакети і пропускати з одного інтерфейсного входу на інший тільки ті пакети, які адресовані комп'ютером, що знаходяться в одній мережі комп'ютера, що знаходиться в іншій мережі.</w:t>
       </w:r>
     </w:p>
     <w:p/>
@@ -11455,18 +10047,10 @@
         <w:t>-</w:t>
       </w:r>
       <w:r>
-        <w:t xml:space="preserve">адреса мережі (10.0.3.0), кількість хостів на кожен з комп’ютерів (60, 5, 13, 27, 25). Були виділені хости на кожен з комп’ютерів серед чисел, які є степенем числа 2, які є найближчими, але не меншими за число хостів, що було надано у завданні (60 – 64, 5 – 8, 13 – 16, 27 – 32, 25 – 32). Кожне з чисел кількості виділених хостів було переведено у двійкову систему числення (8 – 1000, 16 – 10000, 32 – 100000, 64 – 1000000), потім перед ними було дописано потрібну кількість одиниць для того, щоб двійкове представлення мало 8 символів, після чого цей двійковий код був переведений у </w:t>
-      </w:r>
-      <w:proofErr w:type="spellStart"/>
-      <w:r>
-        <w:t>шістнадцят</w:t>
-      </w:r>
-      <w:r>
-        <w:t>кову</w:t>
-      </w:r>
-      <w:proofErr w:type="spellEnd"/>
-      <w:r>
-        <w:t xml:space="preserve"> систему числення ( 8 – 11111000 – 248, 16 – 11110000 – 240, 32 – 11100000 – 224, 64 – 1100000 – 192).</w:t>
+        <w:t>адреса мережі (10.0.3.0), кількість хостів на кожен з комп’ютерів (60, 5, 13, 27, 25). Були виділені хости на кожен з комп’ютерів серед чисел, які є степенем числа 2, які є найближчими, але не меншими за число хостів, що було надано у завданні (60 – 64, 5 – 8, 13 – 16, 27 – 32, 25 – 32). Кожне з чисел кількості виділених хостів було переведено у двійкову систему числення (8 – 1000, 16 – 10000, 32 – 100000, 64 – 1000000), потім перед ними було дописано потрібну кількість одиниць для того, щоб двійкове представлення мало 8 символів, після чого цей двійковий код був переведений у шістнадцят</w:t>
+      </w:r>
+      <w:r>
+        <w:t>кову систему числення ( 8 – 11111000 – 248, 16 – 11110000 – 240, 32 – 11100000 – 224, 64 – 1100000 – 192).</w:t>
       </w:r>
       <w:r>
         <w:t xml:space="preserve"> Ці числа будуть займати місце четвертого октету маски </w:t>
@@ -15745,15 +14329,7 @@
     </w:p>
     <w:p>
       <w:r>
-        <w:t>VLAN (</w:t>
-      </w:r>
-      <w:proofErr w:type="spellStart"/>
-      <w:r>
-        <w:t>англ</w:t>
-      </w:r>
-      <w:proofErr w:type="spellEnd"/>
-      <w:r>
-        <w:t xml:space="preserve">. </w:t>
+        <w:t xml:space="preserve">VLAN (англ. </w:t>
       </w:r>
       <w:r>
         <w:rPr>
@@ -16295,21 +14871,7 @@
         <w:rPr>
           <w:shd w:val="clear" w:color="auto" w:fill="FFFFFF"/>
         </w:rPr>
-        <w:t>(</w:t>
-      </w:r>
-      <w:proofErr w:type="spellStart"/>
-      <w:r>
-        <w:rPr>
-          <w:shd w:val="clear" w:color="auto" w:fill="FFFFFF"/>
-        </w:rPr>
-        <w:t>англ</w:t>
-      </w:r>
-      <w:proofErr w:type="spellEnd"/>
-      <w:r>
-        <w:rPr>
-          <w:shd w:val="clear" w:color="auto" w:fill="FFFFFF"/>
-        </w:rPr>
-        <w:t>.</w:t>
+        <w:t>(англ.</w:t>
       </w:r>
       <w:r>
         <w:rPr>
@@ -16547,517 +15109,219 @@
           <w:lang w:val="en-US"/>
         </w:rPr>
       </w:pPr>
-      <w:proofErr w:type="spellStart"/>
       <w:r>
         <w:rPr>
           <w:rFonts w:ascii="Courier New" w:hAnsi="Courier New" w:cs="Courier New"/>
           <w:sz w:val="20"/>
           <w:lang w:val="en-US"/>
         </w:rPr>
-        <w:t>Router#conf</w:t>
-      </w:r>
-      <w:proofErr w:type="spellEnd"/>
-      <w:r>
+        <w:t>Router#conf t</w:t>
+      </w:r>
+    </w:p>
+    <w:p>
+      <w:pPr>
+        <w:jc w:val="left"/>
         <w:rPr>
           <w:rFonts w:ascii="Courier New" w:hAnsi="Courier New" w:cs="Courier New"/>
           <w:sz w:val="20"/>
           <w:lang w:val="en-US"/>
         </w:rPr>
-        <w:t xml:space="preserve"> t</w:t>
-      </w:r>
-    </w:p>
-    <w:p>
-      <w:pPr>
-        <w:jc w:val="left"/>
+      </w:pPr>
+      <w:r>
         <w:rPr>
           <w:rFonts w:ascii="Courier New" w:hAnsi="Courier New" w:cs="Courier New"/>
           <w:sz w:val="20"/>
           <w:lang w:val="en-US"/>
         </w:rPr>
-      </w:pPr>
-      <w:r>
+        <w:t>Router(config)#ip dhcp excluded-address 10.3.0.1 10.3.0.10</w:t>
+      </w:r>
+    </w:p>
+    <w:p>
+      <w:pPr>
+        <w:jc w:val="left"/>
         <w:rPr>
           <w:rFonts w:ascii="Courier New" w:hAnsi="Courier New" w:cs="Courier New"/>
           <w:sz w:val="20"/>
           <w:lang w:val="en-US"/>
         </w:rPr>
-        <w:t xml:space="preserve">Router(config)#ip </w:t>
-      </w:r>
-      <w:proofErr w:type="spellStart"/>
+      </w:pPr>
       <w:r>
         <w:rPr>
           <w:rFonts w:ascii="Courier New" w:hAnsi="Courier New" w:cs="Courier New"/>
           <w:sz w:val="20"/>
           <w:lang w:val="en-US"/>
         </w:rPr>
-        <w:t>dhcp</w:t>
-      </w:r>
-      <w:proofErr w:type="spellEnd"/>
-      <w:r>
+        <w:t>Router(config)#ip dhcp pool DHCP</w:t>
+      </w:r>
+    </w:p>
+    <w:p>
+      <w:pPr>
+        <w:jc w:val="left"/>
         <w:rPr>
           <w:rFonts w:ascii="Courier New" w:hAnsi="Courier New" w:cs="Courier New"/>
           <w:sz w:val="20"/>
           <w:lang w:val="en-US"/>
         </w:rPr>
-        <w:t xml:space="preserve"> excluded-address 10.3.0.1 10.3.0.10</w:t>
-      </w:r>
-    </w:p>
-    <w:p>
-      <w:pPr>
-        <w:jc w:val="left"/>
+      </w:pPr>
+      <w:r>
         <w:rPr>
           <w:rFonts w:ascii="Courier New" w:hAnsi="Courier New" w:cs="Courier New"/>
           <w:sz w:val="20"/>
           <w:lang w:val="en-US"/>
         </w:rPr>
-      </w:pPr>
-      <w:r>
+        <w:t>Router(dhcp-config)#network 10.3.0.0 255.255.255.224</w:t>
+      </w:r>
+    </w:p>
+    <w:p>
+      <w:pPr>
+        <w:jc w:val="left"/>
         <w:rPr>
           <w:rFonts w:ascii="Courier New" w:hAnsi="Courier New" w:cs="Courier New"/>
           <w:sz w:val="20"/>
           <w:lang w:val="en-US"/>
         </w:rPr>
-        <w:t xml:space="preserve">Router(config)#ip </w:t>
-      </w:r>
-      <w:proofErr w:type="spellStart"/>
+      </w:pPr>
       <w:r>
         <w:rPr>
           <w:rFonts w:ascii="Courier New" w:hAnsi="Courier New" w:cs="Courier New"/>
           <w:sz w:val="20"/>
           <w:lang w:val="en-US"/>
         </w:rPr>
-        <w:t>dhcp</w:t>
-      </w:r>
-      <w:proofErr w:type="spellEnd"/>
-      <w:r>
+        <w:t>Router(dhcp-config)#default-router 10.3.0.1</w:t>
+      </w:r>
+    </w:p>
+    <w:p>
+      <w:pPr>
+        <w:jc w:val="left"/>
         <w:rPr>
           <w:rFonts w:ascii="Courier New" w:hAnsi="Courier New" w:cs="Courier New"/>
           <w:sz w:val="20"/>
           <w:lang w:val="en-US"/>
         </w:rPr>
-        <w:t xml:space="preserve"> pool DHCP</w:t>
-      </w:r>
-    </w:p>
-    <w:p>
-      <w:pPr>
-        <w:jc w:val="left"/>
+      </w:pPr>
+      <w:r>
         <w:rPr>
           <w:rFonts w:ascii="Courier New" w:hAnsi="Courier New" w:cs="Courier New"/>
           <w:sz w:val="20"/>
           <w:lang w:val="en-US"/>
         </w:rPr>
-      </w:pPr>
-      <w:r>
+        <w:t>Router(dhcp-config)#ex</w:t>
+      </w:r>
+    </w:p>
+    <w:p>
+      <w:pPr>
+        <w:jc w:val="left"/>
         <w:rPr>
           <w:rFonts w:ascii="Courier New" w:hAnsi="Courier New" w:cs="Courier New"/>
           <w:sz w:val="20"/>
           <w:lang w:val="en-US"/>
         </w:rPr>
-        <w:t>Router(</w:t>
-      </w:r>
-      <w:proofErr w:type="spellStart"/>
+      </w:pPr>
       <w:r>
         <w:rPr>
           <w:rFonts w:ascii="Courier New" w:hAnsi="Courier New" w:cs="Courier New"/>
           <w:sz w:val="20"/>
           <w:lang w:val="en-US"/>
         </w:rPr>
-        <w:t>dhcp</w:t>
-      </w:r>
-      <w:proofErr w:type="spellEnd"/>
-      <w:r>
+        <w:t>Router(config)#ip dhcp pool DHCP</w:t>
+      </w:r>
+    </w:p>
+    <w:p>
+      <w:pPr>
+        <w:jc w:val="left"/>
         <w:rPr>
           <w:rFonts w:ascii="Courier New" w:hAnsi="Courier New" w:cs="Courier New"/>
           <w:sz w:val="20"/>
           <w:lang w:val="en-US"/>
         </w:rPr>
-        <w:t>-</w:t>
-      </w:r>
-      <w:proofErr w:type="gramStart"/>
+      </w:pPr>
       <w:r>
         <w:rPr>
           <w:rFonts w:ascii="Courier New" w:hAnsi="Courier New" w:cs="Courier New"/>
           <w:sz w:val="20"/>
           <w:lang w:val="en-US"/>
         </w:rPr>
-        <w:t>config)#</w:t>
-      </w:r>
-      <w:proofErr w:type="gramEnd"/>
-      <w:r>
+        <w:t>Router(dhcp-config)#domain-name my-domain.com</w:t>
+      </w:r>
+    </w:p>
+    <w:p>
+      <w:pPr>
+        <w:jc w:val="left"/>
         <w:rPr>
           <w:rFonts w:ascii="Courier New" w:hAnsi="Courier New" w:cs="Courier New"/>
           <w:sz w:val="20"/>
           <w:lang w:val="en-US"/>
         </w:rPr>
-        <w:t>network 10.3.0.0 255.255.255.224</w:t>
-      </w:r>
-    </w:p>
-    <w:p>
-      <w:pPr>
-        <w:jc w:val="left"/>
+      </w:pPr>
+      <w:r>
         <w:rPr>
           <w:rFonts w:ascii="Courier New" w:hAnsi="Courier New" w:cs="Courier New"/>
           <w:sz w:val="20"/>
           <w:lang w:val="en-US"/>
         </w:rPr>
-      </w:pPr>
-      <w:r>
+        <w:t>Router(dhcp-config)#dns-server 10.3.0.5</w:t>
+      </w:r>
+    </w:p>
+    <w:p>
+      <w:pPr>
+        <w:jc w:val="left"/>
         <w:rPr>
           <w:rFonts w:ascii="Courier New" w:hAnsi="Courier New" w:cs="Courier New"/>
           <w:sz w:val="20"/>
           <w:lang w:val="en-US"/>
         </w:rPr>
-        <w:t>Router(</w:t>
-      </w:r>
-      <w:proofErr w:type="spellStart"/>
+      </w:pPr>
       <w:r>
         <w:rPr>
           <w:rFonts w:ascii="Courier New" w:hAnsi="Courier New" w:cs="Courier New"/>
           <w:sz w:val="20"/>
           <w:lang w:val="en-US"/>
         </w:rPr>
-        <w:t>dhcp</w:t>
-      </w:r>
-      <w:proofErr w:type="spellEnd"/>
-      <w:r>
+        <w:t>Router(dhcp-config)#ex</w:t>
+      </w:r>
+    </w:p>
+    <w:p>
+      <w:pPr>
+        <w:jc w:val="left"/>
         <w:rPr>
           <w:rFonts w:ascii="Courier New" w:hAnsi="Courier New" w:cs="Courier New"/>
           <w:sz w:val="20"/>
           <w:lang w:val="en-US"/>
         </w:rPr>
-        <w:t>-</w:t>
-      </w:r>
-      <w:proofErr w:type="gramStart"/>
+      </w:pPr>
       <w:r>
         <w:rPr>
           <w:rFonts w:ascii="Courier New" w:hAnsi="Courier New" w:cs="Courier New"/>
           <w:sz w:val="20"/>
           <w:lang w:val="en-US"/>
         </w:rPr>
-        <w:t>config)#</w:t>
-      </w:r>
-      <w:proofErr w:type="gramEnd"/>
-      <w:r>
+        <w:t>Router(config)#interface fa0/1/0</w:t>
+      </w:r>
+    </w:p>
+    <w:p>
+      <w:pPr>
+        <w:jc w:val="left"/>
         <w:rPr>
           <w:rFonts w:ascii="Courier New" w:hAnsi="Courier New" w:cs="Courier New"/>
           <w:sz w:val="20"/>
           <w:lang w:val="en-US"/>
         </w:rPr>
-        <w:t>default-router 10.3.0.1</w:t>
-      </w:r>
-    </w:p>
-    <w:p>
-      <w:pPr>
-        <w:jc w:val="left"/>
+      </w:pPr>
+      <w:r>
         <w:rPr>
           <w:rFonts w:ascii="Courier New" w:hAnsi="Courier New" w:cs="Courier New"/>
           <w:sz w:val="20"/>
           <w:lang w:val="en-US"/>
         </w:rPr>
-      </w:pPr>
-      <w:r>
+        <w:t>Router(config-if)#ip address 10.3.0.1 255.255.255.224</w:t>
+      </w:r>
+    </w:p>
+    <w:p>
+      <w:pPr>
+        <w:jc w:val="left"/>
         <w:rPr>
           <w:rFonts w:ascii="Courier New" w:hAnsi="Courier New" w:cs="Courier New"/>
           <w:sz w:val="20"/>
-          <w:lang w:val="en-US"/>
-        </w:rPr>
-        <w:t>Router(</w:t>
-      </w:r>
-      <w:proofErr w:type="spellStart"/>
-      <w:r>
-        <w:rPr>
-          <w:rFonts w:ascii="Courier New" w:hAnsi="Courier New" w:cs="Courier New"/>
-          <w:sz w:val="20"/>
-          <w:lang w:val="en-US"/>
-        </w:rPr>
-        <w:t>dhcp</w:t>
-      </w:r>
-      <w:proofErr w:type="spellEnd"/>
-      <w:r>
-        <w:rPr>
-          <w:rFonts w:ascii="Courier New" w:hAnsi="Courier New" w:cs="Courier New"/>
-          <w:sz w:val="20"/>
-          <w:lang w:val="en-US"/>
-        </w:rPr>
-        <w:t>-</w:t>
-      </w:r>
-      <w:proofErr w:type="gramStart"/>
-      <w:r>
-        <w:rPr>
-          <w:rFonts w:ascii="Courier New" w:hAnsi="Courier New" w:cs="Courier New"/>
-          <w:sz w:val="20"/>
-          <w:lang w:val="en-US"/>
-        </w:rPr>
-        <w:t>config)#</w:t>
-      </w:r>
-      <w:proofErr w:type="gramEnd"/>
-      <w:r>
-        <w:rPr>
-          <w:rFonts w:ascii="Courier New" w:hAnsi="Courier New" w:cs="Courier New"/>
-          <w:sz w:val="20"/>
-          <w:lang w:val="en-US"/>
-        </w:rPr>
-        <w:t>ex</w:t>
-      </w:r>
-    </w:p>
-    <w:p>
-      <w:pPr>
-        <w:jc w:val="left"/>
-        <w:rPr>
-          <w:rFonts w:ascii="Courier New" w:hAnsi="Courier New" w:cs="Courier New"/>
-          <w:sz w:val="20"/>
-          <w:lang w:val="en-US"/>
-        </w:rPr>
-      </w:pPr>
-      <w:r>
-        <w:rPr>
-          <w:rFonts w:ascii="Courier New" w:hAnsi="Courier New" w:cs="Courier New"/>
-          <w:sz w:val="20"/>
-          <w:lang w:val="en-US"/>
-        </w:rPr>
-        <w:t xml:space="preserve">Router(config)#ip </w:t>
-      </w:r>
-      <w:proofErr w:type="spellStart"/>
-      <w:r>
-        <w:rPr>
-          <w:rFonts w:ascii="Courier New" w:hAnsi="Courier New" w:cs="Courier New"/>
-          <w:sz w:val="20"/>
-          <w:lang w:val="en-US"/>
-        </w:rPr>
-        <w:t>dhcp</w:t>
-      </w:r>
-      <w:proofErr w:type="spellEnd"/>
-      <w:r>
-        <w:rPr>
-          <w:rFonts w:ascii="Courier New" w:hAnsi="Courier New" w:cs="Courier New"/>
-          <w:sz w:val="20"/>
-          <w:lang w:val="en-US"/>
-        </w:rPr>
-        <w:t xml:space="preserve"> pool DHCP</w:t>
-      </w:r>
-    </w:p>
-    <w:p>
-      <w:pPr>
-        <w:jc w:val="left"/>
-        <w:rPr>
-          <w:rFonts w:ascii="Courier New" w:hAnsi="Courier New" w:cs="Courier New"/>
-          <w:sz w:val="20"/>
-          <w:lang w:val="en-US"/>
-        </w:rPr>
-      </w:pPr>
-      <w:r>
-        <w:rPr>
-          <w:rFonts w:ascii="Courier New" w:hAnsi="Courier New" w:cs="Courier New"/>
-          <w:sz w:val="20"/>
-          <w:lang w:val="en-US"/>
-        </w:rPr>
-        <w:t>Router(</w:t>
-      </w:r>
-      <w:proofErr w:type="spellStart"/>
-      <w:r>
-        <w:rPr>
-          <w:rFonts w:ascii="Courier New" w:hAnsi="Courier New" w:cs="Courier New"/>
-          <w:sz w:val="20"/>
-          <w:lang w:val="en-US"/>
-        </w:rPr>
-        <w:t>dhcp</w:t>
-      </w:r>
-      <w:proofErr w:type="spellEnd"/>
-      <w:r>
-        <w:rPr>
-          <w:rFonts w:ascii="Courier New" w:hAnsi="Courier New" w:cs="Courier New"/>
-          <w:sz w:val="20"/>
-          <w:lang w:val="en-US"/>
-        </w:rPr>
-        <w:t>-</w:t>
-      </w:r>
-      <w:proofErr w:type="gramStart"/>
-      <w:r>
-        <w:rPr>
-          <w:rFonts w:ascii="Courier New" w:hAnsi="Courier New" w:cs="Courier New"/>
-          <w:sz w:val="20"/>
-          <w:lang w:val="en-US"/>
-        </w:rPr>
-        <w:t>config)#</w:t>
-      </w:r>
-      <w:proofErr w:type="gramEnd"/>
-      <w:r>
-        <w:rPr>
-          <w:rFonts w:ascii="Courier New" w:hAnsi="Courier New" w:cs="Courier New"/>
-          <w:sz w:val="20"/>
-          <w:lang w:val="en-US"/>
-        </w:rPr>
-        <w:t>domain-name my-domain.com</w:t>
-      </w:r>
-    </w:p>
-    <w:p>
-      <w:pPr>
-        <w:jc w:val="left"/>
-        <w:rPr>
-          <w:rFonts w:ascii="Courier New" w:hAnsi="Courier New" w:cs="Courier New"/>
-          <w:sz w:val="20"/>
-          <w:lang w:val="en-US"/>
-        </w:rPr>
-      </w:pPr>
-      <w:r>
-        <w:rPr>
-          <w:rFonts w:ascii="Courier New" w:hAnsi="Courier New" w:cs="Courier New"/>
-          <w:sz w:val="20"/>
-          <w:lang w:val="en-US"/>
-        </w:rPr>
-        <w:t>Router(</w:t>
-      </w:r>
-      <w:proofErr w:type="spellStart"/>
-      <w:r>
-        <w:rPr>
-          <w:rFonts w:ascii="Courier New" w:hAnsi="Courier New" w:cs="Courier New"/>
-          <w:sz w:val="20"/>
-          <w:lang w:val="en-US"/>
-        </w:rPr>
-        <w:t>dhcp</w:t>
-      </w:r>
-      <w:proofErr w:type="spellEnd"/>
-      <w:r>
-        <w:rPr>
-          <w:rFonts w:ascii="Courier New" w:hAnsi="Courier New" w:cs="Courier New"/>
-          <w:sz w:val="20"/>
-          <w:lang w:val="en-US"/>
-        </w:rPr>
-        <w:t>-</w:t>
-      </w:r>
-      <w:proofErr w:type="gramStart"/>
-      <w:r>
-        <w:rPr>
-          <w:rFonts w:ascii="Courier New" w:hAnsi="Courier New" w:cs="Courier New"/>
-          <w:sz w:val="20"/>
-          <w:lang w:val="en-US"/>
-        </w:rPr>
-        <w:t>config)#</w:t>
-      </w:r>
-      <w:proofErr w:type="gramEnd"/>
-      <w:r>
-        <w:rPr>
-          <w:rFonts w:ascii="Courier New" w:hAnsi="Courier New" w:cs="Courier New"/>
-          <w:sz w:val="20"/>
-          <w:lang w:val="en-US"/>
-        </w:rPr>
-        <w:t>dns-server 10.3.0.5</w:t>
-      </w:r>
-    </w:p>
-    <w:p>
-      <w:pPr>
-        <w:jc w:val="left"/>
-        <w:rPr>
-          <w:rFonts w:ascii="Courier New" w:hAnsi="Courier New" w:cs="Courier New"/>
-          <w:sz w:val="20"/>
-          <w:lang w:val="en-US"/>
-        </w:rPr>
-      </w:pPr>
-      <w:r>
-        <w:rPr>
-          <w:rFonts w:ascii="Courier New" w:hAnsi="Courier New" w:cs="Courier New"/>
-          <w:sz w:val="20"/>
-          <w:lang w:val="en-US"/>
-        </w:rPr>
-        <w:t>Router(</w:t>
-      </w:r>
-      <w:proofErr w:type="spellStart"/>
-      <w:r>
-        <w:rPr>
-          <w:rFonts w:ascii="Courier New" w:hAnsi="Courier New" w:cs="Courier New"/>
-          <w:sz w:val="20"/>
-          <w:lang w:val="en-US"/>
-        </w:rPr>
-        <w:t>dhcp</w:t>
-      </w:r>
-      <w:proofErr w:type="spellEnd"/>
-      <w:r>
-        <w:rPr>
-          <w:rFonts w:ascii="Courier New" w:hAnsi="Courier New" w:cs="Courier New"/>
-          <w:sz w:val="20"/>
-          <w:lang w:val="en-US"/>
-        </w:rPr>
-        <w:t>-</w:t>
-      </w:r>
-      <w:proofErr w:type="gramStart"/>
-      <w:r>
-        <w:rPr>
-          <w:rFonts w:ascii="Courier New" w:hAnsi="Courier New" w:cs="Courier New"/>
-          <w:sz w:val="20"/>
-          <w:lang w:val="en-US"/>
-        </w:rPr>
-        <w:t>config)#</w:t>
-      </w:r>
-      <w:proofErr w:type="gramEnd"/>
-      <w:r>
-        <w:rPr>
-          <w:rFonts w:ascii="Courier New" w:hAnsi="Courier New" w:cs="Courier New"/>
-          <w:sz w:val="20"/>
-          <w:lang w:val="en-US"/>
-        </w:rPr>
-        <w:t>ex</w:t>
-      </w:r>
-    </w:p>
-    <w:p>
-      <w:pPr>
-        <w:jc w:val="left"/>
-        <w:rPr>
-          <w:rFonts w:ascii="Courier New" w:hAnsi="Courier New" w:cs="Courier New"/>
-          <w:sz w:val="20"/>
-          <w:lang w:val="en-US"/>
-        </w:rPr>
-      </w:pPr>
-      <w:r>
-        <w:rPr>
-          <w:rFonts w:ascii="Courier New" w:hAnsi="Courier New" w:cs="Courier New"/>
-          <w:sz w:val="20"/>
-          <w:lang w:val="en-US"/>
-        </w:rPr>
-        <w:t>Router(config)#interface fa0/1/0</w:t>
-      </w:r>
-    </w:p>
-    <w:p>
-      <w:pPr>
-        <w:jc w:val="left"/>
-        <w:rPr>
-          <w:rFonts w:ascii="Courier New" w:hAnsi="Courier New" w:cs="Courier New"/>
-          <w:sz w:val="20"/>
-          <w:lang w:val="en-US"/>
-        </w:rPr>
-      </w:pPr>
-      <w:r>
-        <w:rPr>
-          <w:rFonts w:ascii="Courier New" w:hAnsi="Courier New" w:cs="Courier New"/>
-          <w:sz w:val="20"/>
-          <w:lang w:val="en-US"/>
-        </w:rPr>
-        <w:t>Router(config-</w:t>
-      </w:r>
-      <w:proofErr w:type="gramStart"/>
-      <w:r>
-        <w:rPr>
-          <w:rFonts w:ascii="Courier New" w:hAnsi="Courier New" w:cs="Courier New"/>
-          <w:sz w:val="20"/>
-          <w:lang w:val="en-US"/>
-        </w:rPr>
-        <w:t>if)#</w:t>
-      </w:r>
-      <w:proofErr w:type="gramEnd"/>
-      <w:r>
-        <w:rPr>
-          <w:rFonts w:ascii="Courier New" w:hAnsi="Courier New" w:cs="Courier New"/>
-          <w:sz w:val="20"/>
-          <w:lang w:val="en-US"/>
-        </w:rPr>
-        <w:t>ip address 10.3.0.1 255.255.255.224</w:t>
-      </w:r>
-    </w:p>
-    <w:p>
-      <w:pPr>
-        <w:jc w:val="left"/>
-        <w:rPr>
-          <w:rFonts w:ascii="Courier New" w:hAnsi="Courier New" w:cs="Courier New"/>
-          <w:sz w:val="20"/>
         </w:rPr>
       </w:pPr>
     </w:p>
@@ -17272,15 +15536,7 @@
         <w:t>Shell</w:t>
       </w:r>
       <w:r>
-        <w:t>, SSH (</w:t>
-      </w:r>
-      <w:proofErr w:type="spellStart"/>
-      <w:r>
-        <w:t>англ</w:t>
-      </w:r>
-      <w:proofErr w:type="spellEnd"/>
-      <w:r>
-        <w:t xml:space="preserve">. </w:t>
+        <w:t xml:space="preserve">, SSH (англ. </w:t>
       </w:r>
       <w:r>
         <w:rPr>
@@ -17320,15 +15576,7 @@
         <w:t xml:space="preserve"> – </w:t>
       </w:r>
       <w:r>
-        <w:t xml:space="preserve">мережевий протокол рівня застосунків, що дозволяє проводити віддалене управління комп'ютером або маршрутизатором і </w:t>
-      </w:r>
-      <w:proofErr w:type="spellStart"/>
-      <w:r>
-        <w:t>тунелювання</w:t>
-      </w:r>
-      <w:proofErr w:type="spellEnd"/>
-      <w:r>
-        <w:t xml:space="preserve"> TCP-з'єднань (наприклад, для передачі файлів). Схожий за функціональністю з протоколом </w:t>
+        <w:t xml:space="preserve">мережевий протокол рівня застосунків, що дозволяє проводити віддалене управління комп'ютером або маршрутизатором і тунелювання TCP-з'єднань (наприклад, для передачі файлів). Схожий за функціональністю з протоколом </w:t>
       </w:r>
       <w:r>
         <w:rPr>
@@ -17360,15 +15608,7 @@
         <w:t>shell</w:t>
       </w:r>
       <w:r>
-        <w:t xml:space="preserve"> на машині, але і </w:t>
-      </w:r>
-      <w:proofErr w:type="spellStart"/>
-      <w:r>
-        <w:t>туннелювати</w:t>
-      </w:r>
-      <w:proofErr w:type="spellEnd"/>
-      <w:r>
-        <w:t xml:space="preserve"> графічний інтерфейс </w:t>
+        <w:t xml:space="preserve"> на машині, але і туннелювати графічний інтерфейс </w:t>
       </w:r>
       <w:r>
         <w:rPr>
@@ -17379,14 +15619,12 @@
       <w:r>
         <w:t xml:space="preserve">X </w:t>
       </w:r>
-      <w:proofErr w:type="spellStart"/>
       <w:r>
         <w:rPr>
           <w:lang w:val="en-US"/>
         </w:rPr>
         <w:t>Tunnelling</w:t>
       </w:r>
-      <w:proofErr w:type="spellEnd"/>
       <w:r>
         <w:t xml:space="preserve"> (тільки для </w:t>
       </w:r>
@@ -17424,15 +15662,7 @@
         <w:t>SSH</w:t>
       </w:r>
       <w:r>
-        <w:t xml:space="preserve"> здатний передавати через безпечний канал (</w:t>
-      </w:r>
-      <w:proofErr w:type="spellStart"/>
-      <w:r>
-        <w:t>Port</w:t>
-      </w:r>
-      <w:proofErr w:type="spellEnd"/>
-      <w:r>
-        <w:t xml:space="preserve"> </w:t>
+        <w:t xml:space="preserve"> здатний передавати через безпечний канал (Port </w:t>
       </w:r>
       <w:r>
         <w:rPr>
@@ -18449,21 +16679,8 @@
           <w:rFonts w:eastAsiaTheme="minorHAnsi"/>
         </w:rPr>
       </w:pPr>
-      <w:proofErr w:type="spellStart"/>
-      <w:r>
-        <w:t>Кульгін</w:t>
-      </w:r>
-      <w:proofErr w:type="spellEnd"/>
-      <w:r>
-        <w:t xml:space="preserve"> М. Комп'ютерні мережі, практика побудови / Максим </w:t>
-      </w:r>
-      <w:proofErr w:type="spellStart"/>
-      <w:r>
-        <w:t>Кульгін</w:t>
-      </w:r>
-      <w:proofErr w:type="spellEnd"/>
-      <w:r>
-        <w:t>.  Санкт-</w:t>
+      <w:r>
+        <w:t>Кульгін М. Комп'ютерні мережі, практика побудови / Максим Кульгін.  Санкт-</w:t>
       </w:r>
       <w:r>
         <w:t>Петербург</w:t>
@@ -18498,23 +16715,7 @@
         </w:rPr>
       </w:pPr>
       <w:r>
-        <w:t xml:space="preserve">Азаров О. Д., Захарченко С. М., </w:t>
-      </w:r>
-      <w:proofErr w:type="spellStart"/>
-      <w:r>
-        <w:t>Кадук</w:t>
-      </w:r>
-      <w:proofErr w:type="spellEnd"/>
-      <w:r>
-        <w:t xml:space="preserve"> О. В., Орлова М. М., Тарасенко В. П. Комп’ютерні мережі : навчальний посібник / [Азаров О. Д., Захарченко С. М., </w:t>
-      </w:r>
-      <w:proofErr w:type="spellStart"/>
-      <w:r>
-        <w:t>Кадук</w:t>
-      </w:r>
-      <w:proofErr w:type="spellEnd"/>
-      <w:r>
-        <w:t xml:space="preserve"> О. В. та ін.]  Вінниця : ВНТУ, 2013. – 371 с. </w:t>
+        <w:t xml:space="preserve">Азаров О. Д., Захарченко С. М., Кадук О. В., Орлова М. М., Тарасенко В. П. Комп’ютерні мережі : навчальний посібник / [Азаров О. Д., Захарченко С. М., Кадук О. В. та ін.]  Вінниця : ВНТУ, 2013. – 371 с. </w:t>
       </w:r>
     </w:p>
     <w:p>
@@ -18533,77 +16734,13 @@
           <w:szCs w:val="28"/>
         </w:rPr>
       </w:pPr>
-      <w:proofErr w:type="spellStart"/>
       <w:r>
         <w:rPr>
           <w:color w:val="000000"/>
           <w:szCs w:val="28"/>
           <w:shd w:val="clear" w:color="auto" w:fill="FFFFFF"/>
         </w:rPr>
-        <w:t>Оліфер</w:t>
-      </w:r>
-      <w:proofErr w:type="spellEnd"/>
-      <w:r>
-        <w:rPr>
-          <w:color w:val="000000"/>
-          <w:szCs w:val="28"/>
-          <w:shd w:val="clear" w:color="auto" w:fill="FFFFFF"/>
-        </w:rPr>
-        <w:t xml:space="preserve"> В. Г. Комп'ютерні мережі. Принципи, </w:t>
-      </w:r>
-      <w:proofErr w:type="spellStart"/>
-      <w:r>
-        <w:rPr>
-          <w:color w:val="000000"/>
-          <w:szCs w:val="28"/>
-          <w:shd w:val="clear" w:color="auto" w:fill="FFFFFF"/>
-        </w:rPr>
-        <w:t>технологї</w:t>
-      </w:r>
-      <w:proofErr w:type="spellEnd"/>
-      <w:r>
-        <w:rPr>
-          <w:color w:val="000000"/>
-          <w:szCs w:val="28"/>
-          <w:shd w:val="clear" w:color="auto" w:fill="FFFFFF"/>
-        </w:rPr>
-        <w:t xml:space="preserve">, протоколи. Підручник для вузів / В. Г. </w:t>
-      </w:r>
-      <w:proofErr w:type="spellStart"/>
-      <w:r>
-        <w:rPr>
-          <w:color w:val="000000"/>
-          <w:szCs w:val="28"/>
-          <w:shd w:val="clear" w:color="auto" w:fill="FFFFFF"/>
-        </w:rPr>
-        <w:t>Оліфер</w:t>
-      </w:r>
-      <w:proofErr w:type="spellEnd"/>
-      <w:r>
-        <w:rPr>
-          <w:color w:val="000000"/>
-          <w:szCs w:val="28"/>
-          <w:shd w:val="clear" w:color="auto" w:fill="FFFFFF"/>
-        </w:rPr>
-        <w:t xml:space="preserve">, Н. А. </w:t>
-      </w:r>
-      <w:proofErr w:type="spellStart"/>
-      <w:r>
-        <w:rPr>
-          <w:color w:val="000000"/>
-          <w:szCs w:val="28"/>
-          <w:shd w:val="clear" w:color="auto" w:fill="FFFFFF"/>
-        </w:rPr>
-        <w:t>Оліфер</w:t>
-      </w:r>
-      <w:proofErr w:type="spellEnd"/>
-      <w:r>
-        <w:rPr>
-          <w:color w:val="000000"/>
-          <w:szCs w:val="28"/>
-          <w:shd w:val="clear" w:color="auto" w:fill="FFFFFF"/>
-        </w:rPr>
-        <w:t>.  Санкт-</w:t>
+        <w:t>Оліфер В. Г. Комп'ютерні мережі. Принципи, технологї, протоколи. Підручник для вузів / В. Г. Оліфер, Н. А. Оліфер.  Санкт-</w:t>
       </w:r>
       <w:r>
         <w:rPr>
@@ -18639,41 +16776,13 @@
           <w:lang w:val="uk-UA"/>
         </w:rPr>
       </w:pPr>
-      <w:proofErr w:type="spellStart"/>
       <w:r>
         <w:rPr>
           <w:sz w:val="28"/>
           <w:szCs w:val="28"/>
           <w:lang w:val="uk-UA"/>
         </w:rPr>
-        <w:t>Біляєв</w:t>
-      </w:r>
-      <w:proofErr w:type="spellEnd"/>
-      <w:r>
-        <w:rPr>
-          <w:sz w:val="28"/>
-          <w:szCs w:val="28"/>
-          <w:lang w:val="uk-UA"/>
-        </w:rPr>
-        <w:t xml:space="preserve"> А. В. Методи та засоби захисту інформації [Електронний ресурс] / А. В. </w:t>
-      </w:r>
-      <w:proofErr w:type="spellStart"/>
-      <w:r>
-        <w:rPr>
-          <w:sz w:val="28"/>
-          <w:szCs w:val="28"/>
-          <w:lang w:val="uk-UA"/>
-        </w:rPr>
-        <w:t>Біляєв</w:t>
-      </w:r>
-      <w:proofErr w:type="spellEnd"/>
-      <w:r>
-        <w:rPr>
-          <w:sz w:val="28"/>
-          <w:szCs w:val="28"/>
-          <w:lang w:val="uk-UA"/>
-        </w:rPr>
-        <w:t xml:space="preserve">. 2000. – Режим доступу до ресурсу: http:// www.citforum.ru/internet/infsecure/its2000_01.shtml. </w:t>
+        <w:t xml:space="preserve">Біляєв А. В. Методи та засоби захисту інформації [Електронний ресурс] / А. В. Біляєв. 2000. – Режим доступу до ресурсу: http:// www.citforum.ru/internet/infsecure/its2000_01.shtml. </w:t>
       </w:r>
     </w:p>
     <w:p>
@@ -18692,41 +16801,13 @@
           <w:szCs w:val="28"/>
         </w:rPr>
       </w:pPr>
-      <w:proofErr w:type="spellStart"/>
       <w:r>
         <w:rPr>
           <w:color w:val="000000"/>
           <w:szCs w:val="28"/>
           <w:shd w:val="clear" w:color="auto" w:fill="FFFFFF"/>
         </w:rPr>
-        <w:t>Колбін</w:t>
-      </w:r>
-      <w:proofErr w:type="spellEnd"/>
-      <w:r>
-        <w:rPr>
-          <w:color w:val="000000"/>
-          <w:szCs w:val="28"/>
-          <w:shd w:val="clear" w:color="auto" w:fill="FFFFFF"/>
-        </w:rPr>
-        <w:t xml:space="preserve"> Р. В. Глобальні та локальні мережі: створення, налаштування та використання / Р. В. </w:t>
-      </w:r>
-      <w:proofErr w:type="spellStart"/>
-      <w:r>
-        <w:rPr>
-          <w:color w:val="000000"/>
-          <w:szCs w:val="28"/>
-          <w:shd w:val="clear" w:color="auto" w:fill="FFFFFF"/>
-        </w:rPr>
-        <w:t>Колбін</w:t>
-      </w:r>
-      <w:proofErr w:type="spellEnd"/>
-      <w:r>
-        <w:rPr>
-          <w:color w:val="000000"/>
-          <w:szCs w:val="28"/>
-          <w:shd w:val="clear" w:color="auto" w:fill="FFFFFF"/>
-        </w:rPr>
-        <w:t>. М.: Біном. Лабораторія знань, 2008. – 55 с.</w:t>
+        <w:t>Колбін Р. В. Глобальні та локальні мережі: створення, налаштування та використання / Р. В. Колбін. М.: Біном. Лабораторія знань, 2008. – 55 с.</w:t>
       </w:r>
     </w:p>
     <w:p>
@@ -18776,79 +16857,7 @@
           <w:szCs w:val="28"/>
           <w:shd w:val="clear" w:color="auto" w:fill="FFFFFF"/>
         </w:rPr>
-        <w:t xml:space="preserve">Алгоритми: побудова та створення / </w:t>
-      </w:r>
-      <w:proofErr w:type="spellStart"/>
-      <w:r>
-        <w:rPr>
-          <w:color w:val="000000"/>
-          <w:szCs w:val="28"/>
-          <w:shd w:val="clear" w:color="auto" w:fill="FFFFFF"/>
-        </w:rPr>
-        <w:t>Т.Корман</w:t>
-      </w:r>
-      <w:proofErr w:type="spellEnd"/>
-      <w:r>
-        <w:rPr>
-          <w:color w:val="000000"/>
-          <w:szCs w:val="28"/>
-          <w:shd w:val="clear" w:color="auto" w:fill="FFFFFF"/>
-        </w:rPr>
-        <w:t xml:space="preserve">, Ч. </w:t>
-      </w:r>
-      <w:proofErr w:type="spellStart"/>
-      <w:r>
-        <w:rPr>
-          <w:color w:val="000000"/>
-          <w:szCs w:val="28"/>
-          <w:shd w:val="clear" w:color="auto" w:fill="FFFFFF"/>
-        </w:rPr>
-        <w:t>Лейзерсон</w:t>
-      </w:r>
-      <w:proofErr w:type="spellEnd"/>
-      <w:r>
-        <w:rPr>
-          <w:color w:val="000000"/>
-          <w:szCs w:val="28"/>
-          <w:shd w:val="clear" w:color="auto" w:fill="FFFFFF"/>
-        </w:rPr>
-        <w:t xml:space="preserve">, Р. </w:t>
-      </w:r>
-      <w:proofErr w:type="spellStart"/>
-      <w:r>
-        <w:rPr>
-          <w:color w:val="000000"/>
-          <w:szCs w:val="28"/>
-          <w:shd w:val="clear" w:color="auto" w:fill="FFFFFF"/>
-        </w:rPr>
-        <w:t>Рівест</w:t>
-      </w:r>
-      <w:proofErr w:type="spellEnd"/>
-      <w:r>
-        <w:rPr>
-          <w:color w:val="000000"/>
-          <w:szCs w:val="28"/>
-          <w:shd w:val="clear" w:color="auto" w:fill="FFFFFF"/>
-        </w:rPr>
-        <w:t xml:space="preserve">, К. </w:t>
-      </w:r>
-      <w:proofErr w:type="spellStart"/>
-      <w:r>
-        <w:rPr>
-          <w:color w:val="000000"/>
-          <w:szCs w:val="28"/>
-          <w:shd w:val="clear" w:color="auto" w:fill="FFFFFF"/>
-        </w:rPr>
-        <w:t>Штайн</w:t>
-      </w:r>
-      <w:proofErr w:type="spellEnd"/>
-      <w:r>
-        <w:rPr>
-          <w:color w:val="000000"/>
-          <w:szCs w:val="28"/>
-          <w:shd w:val="clear" w:color="auto" w:fill="FFFFFF"/>
-        </w:rPr>
-        <w:t>. М.: Видавничий дім "Вільямс", 2007. – 1296 с. – (2).</w:t>
+        <w:t>Алгоритми: побудова та створення / Т.Корман, Ч. Лейзерсон, Р. Рівест, К. Штайн. М.: Видавничий дім "Вільямс", 2007. – 1296 с. – (2).</w:t>
       </w:r>
     </w:p>
     <w:p>
@@ -18876,43 +16885,7 @@
           <w:szCs w:val="28"/>
           <w:lang w:val="uk-UA"/>
         </w:rPr>
-        <w:t xml:space="preserve">А.Г. </w:t>
-      </w:r>
-      <w:proofErr w:type="spellStart"/>
-      <w:r>
-        <w:rPr>
-          <w:sz w:val="28"/>
-          <w:szCs w:val="28"/>
-          <w:lang w:val="uk-UA"/>
-        </w:rPr>
-        <w:t>Микитишин</w:t>
-      </w:r>
-      <w:proofErr w:type="spellEnd"/>
-      <w:r>
-        <w:rPr>
-          <w:sz w:val="28"/>
-          <w:szCs w:val="28"/>
-          <w:lang w:val="uk-UA"/>
-        </w:rPr>
-        <w:t xml:space="preserve">, М.М. Митник, П.Д. </w:t>
-      </w:r>
-      <w:proofErr w:type="spellStart"/>
-      <w:r>
-        <w:rPr>
-          <w:sz w:val="28"/>
-          <w:szCs w:val="28"/>
-          <w:lang w:val="uk-UA"/>
-        </w:rPr>
-        <w:t>Стухляк</w:t>
-      </w:r>
-      <w:proofErr w:type="spellEnd"/>
-      <w:r>
-        <w:rPr>
-          <w:sz w:val="28"/>
-          <w:szCs w:val="28"/>
-          <w:lang w:val="uk-UA"/>
-        </w:rPr>
-        <w:t xml:space="preserve">, В.В. Пасічник Комп’ютерні мережі [навчальний посібник] – Львів, «Магнолія 2006», 2013. – 256 с. </w:t>
+        <w:t xml:space="preserve">А.Г. Микитишин, М.М. Митник, П.Д. Стухляк, В.В. Пасічник Комп’ютерні мережі [навчальний посібник] – Львів, «Магнолія 2006», 2013. – 256 с. </w:t>
       </w:r>
     </w:p>
     <w:p>
@@ -19514,6 +17487,7 @@
         <w:docPartUnique/>
       </w:docPartObj>
     </w:sdtPr>
+    <w:sdtEndPr/>
     <w:sdtContent>
       <w:p>
         <w:pPr>
@@ -20931,6 +18905,7 @@
     <w:lsdException w:name="HTML Sample" w:semiHidden="1" w:unhideWhenUsed="1"/>
     <w:lsdException w:name="HTML Typewriter" w:semiHidden="1" w:unhideWhenUsed="1"/>
     <w:lsdException w:name="HTML Variable" w:semiHidden="1" w:unhideWhenUsed="1"/>
+    <w:lsdException w:name="Normal Table" w:semiHidden="1" w:unhideWhenUsed="1"/>
     <w:lsdException w:name="annotation subject" w:semiHidden="1" w:unhideWhenUsed="1"/>
     <w:lsdException w:name="No List" w:semiHidden="1" w:unhideWhenUsed="1"/>
     <w:lsdException w:name="Outline List 1" w:semiHidden="1" w:unhideWhenUsed="1"/>
@@ -20973,8 +18948,11 @@
     <w:lsdException w:name="Table Contemporary" w:semiHidden="1" w:unhideWhenUsed="1"/>
     <w:lsdException w:name="Table Elegant" w:semiHidden="1" w:unhideWhenUsed="1"/>
     <w:lsdException w:name="Table Professional" w:semiHidden="1" w:unhideWhenUsed="1"/>
+    <w:lsdException w:name="Table Subtle 1" w:semiHidden="1" w:unhideWhenUsed="1"/>
     <w:lsdException w:name="Table Subtle 2" w:semiHidden="1" w:unhideWhenUsed="1"/>
     <w:lsdException w:name="Table Web 1" w:semiHidden="1" w:unhideWhenUsed="1"/>
+    <w:lsdException w:name="Table Web 2" w:semiHidden="1" w:unhideWhenUsed="1"/>
+    <w:lsdException w:name="Table Web 3" w:semiHidden="1" w:unhideWhenUsed="1"/>
     <w:lsdException w:name="Balloon Text" w:semiHidden="1" w:unhideWhenUsed="1"/>
     <w:lsdException w:name="Table Grid" w:uiPriority="39"/>
     <w:lsdException w:name="Table Theme" w:semiHidden="1" w:unhideWhenUsed="1"/>
